--- a/Manutencao_TCC.docx
+++ b/Manutencao_TCC.docx
@@ -1,6 +1,6 @@
 
 <file path=word/document.xml><?xml version="1.0" encoding="utf-8"?>
-<w:document xmlns:wpc="http://schemas.microsoft.com/office/word/2010/wordprocessingCanvas" xmlns:mc="http://schemas.openxmlformats.org/markup-compatibility/2006" xmlns:o="urn:schemas-microsoft-com:office:office" xmlns:r="http://schemas.openxmlformats.org/officeDocument/2006/relationships" xmlns:m="http://schemas.openxmlformats.org/officeDocument/2006/math" xmlns:v="urn:schemas-microsoft-com:vml" xmlns:wp14="http://schemas.microsoft.com/office/word/2010/wordprocessingDrawing" xmlns:wp="http://schemas.openxmlformats.org/drawingml/2006/wordprocessingDrawing" xmlns:w10="urn:schemas-microsoft-com:office:word" xmlns:w="http://schemas.openxmlformats.org/wordprocessingml/2006/main" xmlns:w14="http://schemas.microsoft.com/office/word/2010/wordml" xmlns:w15="http://schemas.microsoft.com/office/word/2012/wordml" xmlns:wpg="http://schemas.microsoft.com/office/word/2010/wordprocessingGroup" xmlns:wpi="http://schemas.microsoft.com/office/word/2010/wordprocessingInk" xmlns:wne="http://schemas.microsoft.com/office/word/2006/wordml" xmlns:wps="http://schemas.microsoft.com/office/word/2010/wordprocessingShape" mc:Ignorable="w14 w15 wp14">
+<w:document xmlns:wpc="http://schemas.microsoft.com/office/word/2010/wordprocessingCanvas" xmlns:cx="http://schemas.microsoft.com/office/drawing/2014/chartex" xmlns:cx1="http://schemas.microsoft.com/office/drawing/2015/9/8/chartex" xmlns:cx2="http://schemas.microsoft.com/office/drawing/2015/10/21/chartex" xmlns:cx3="http://schemas.microsoft.com/office/drawing/2016/5/9/chartex" xmlns:cx4="http://schemas.microsoft.com/office/drawing/2016/5/10/chartex" xmlns:cx5="http://schemas.microsoft.com/office/drawing/2016/5/11/chartex" xmlns:cx6="http://schemas.microsoft.com/office/drawing/2016/5/12/chartex" xmlns:cx7="http://schemas.microsoft.com/office/drawing/2016/5/13/chartex" xmlns:cx8="http://schemas.microsoft.com/office/drawing/2016/5/14/chartex" xmlns:mc="http://schemas.openxmlformats.org/markup-compatibility/2006" xmlns:aink="http://schemas.microsoft.com/office/drawing/2016/ink" xmlns:am3d="http://schemas.microsoft.com/office/drawing/2017/model3d" xmlns:o="urn:schemas-microsoft-com:office:office" xmlns:r="http://schemas.openxmlformats.org/officeDocument/2006/relationships" xmlns:m="http://schemas.openxmlformats.org/officeDocument/2006/math" xmlns:v="urn:schemas-microsoft-com:vml" xmlns:wp14="http://schemas.microsoft.com/office/word/2010/wordprocessingDrawing" xmlns:wp="http://schemas.openxmlformats.org/drawingml/2006/wordprocessingDrawing" xmlns:w10="urn:schemas-microsoft-com:office:word" xmlns:w="http://schemas.openxmlformats.org/wordprocessingml/2006/main" xmlns:w14="http://schemas.microsoft.com/office/word/2010/wordml" xmlns:w15="http://schemas.microsoft.com/office/word/2012/wordml" xmlns:w16cex="http://schemas.microsoft.com/office/word/2018/wordml/cex" xmlns:w16cid="http://schemas.microsoft.com/office/word/2016/wordml/cid" xmlns:w16="http://schemas.microsoft.com/office/word/2018/wordml" xmlns:w16se="http://schemas.microsoft.com/office/word/2015/wordml/symex" xmlns:wpg="http://schemas.microsoft.com/office/word/2010/wordprocessingGroup" xmlns:wpi="http://schemas.microsoft.com/office/word/2010/wordprocessingInk" xmlns:wne="http://schemas.microsoft.com/office/word/2006/wordml" xmlns:wps="http://schemas.microsoft.com/office/word/2010/wordprocessingShape" mc:Ignorable="w14 w15 w16se w16cid w16 w16cex wp14">
   <w:body>
     <w:p>
       <w:pPr>
@@ -17,7 +17,7 @@
           <w:szCs w:val="24"/>
         </w:rPr>
         <w:drawing>
-          <wp:anchor distT="0" distB="0" distL="114300" distR="114300" simplePos="0" relativeHeight="251661312" behindDoc="0" locked="0" layoutInCell="1" allowOverlap="1">
+          <wp:anchor distT="0" distB="0" distL="114300" distR="114300" simplePos="0" relativeHeight="251661312" behindDoc="0" locked="0" layoutInCell="1" allowOverlap="1" wp14:anchorId="1EDFA491" wp14:editId="04B92213">
             <wp:simplePos x="0" y="0"/>
             <wp:positionH relativeFrom="column">
               <wp:posOffset>45720</wp:posOffset>
@@ -1876,6 +1876,7 @@
           <w:b/>
           <w:sz w:val="28"/>
           <w:szCs w:val="28"/>
+          <w:lang w:val="en-US"/>
         </w:rPr>
       </w:pPr>
       <w:r>
@@ -1883,6 +1884,7 @@
           <w:b/>
           <w:sz w:val="28"/>
           <w:szCs w:val="28"/>
+          <w:lang w:val="en-US"/>
         </w:rPr>
         <w:t>ABSTRACT</w:t>
       </w:r>
@@ -1893,6 +1895,7 @@
         <w:rPr>
           <w:sz w:val="28"/>
           <w:szCs w:val="28"/>
+          <w:lang w:val="en-US"/>
         </w:rPr>
       </w:pPr>
     </w:p>
@@ -1904,6 +1907,9 @@
         </w:rPr>
       </w:pPr>
       <w:r>
+        <w:rPr>
+          <w:lang w:val="en-US"/>
+        </w:rPr>
         <w:t xml:space="preserve">The computer </w:t>
       </w:r>
       <w:r>
@@ -1997,13 +2003,15 @@
           <w:color w:val="000000" w:themeColor="text1"/>
           <w:sz w:val="24"/>
           <w:szCs w:val="24"/>
-        </w:rPr>
-      </w:pPr>
-      <w:r>
-        <w:rPr>
-          <w:b/>
-          <w:sz w:val="24"/>
-          <w:szCs w:val="24"/>
+          <w:lang w:val="en-US"/>
+        </w:rPr>
+      </w:pPr>
+      <w:r>
+        <w:rPr>
+          <w:b/>
+          <w:sz w:val="24"/>
+          <w:szCs w:val="24"/>
+          <w:lang w:val="en-US"/>
         </w:rPr>
         <w:t>Keywords:</w:t>
       </w:r>
@@ -2012,6 +2020,7 @@
           <w:color w:val="FF0000"/>
           <w:sz w:val="24"/>
           <w:szCs w:val="24"/>
+          <w:lang w:val="en-US"/>
         </w:rPr>
         <w:t xml:space="preserve"> </w:t>
       </w:r>
@@ -2020,6 +2029,7 @@
           <w:color w:val="000000" w:themeColor="text1"/>
           <w:sz w:val="24"/>
           <w:szCs w:val="24"/>
+          <w:lang w:val="en-US"/>
         </w:rPr>
         <w:t xml:space="preserve">Maintenance, support, reports. </w:t>
       </w:r>
@@ -2029,203 +2039,229 @@
         <w:jc w:val="both"/>
         <w:rPr>
           <w:i/>
-        </w:rPr>
-      </w:pPr>
-    </w:p>
-    <w:p>
-      <w:pPr>
-        <w:jc w:val="right"/>
-        <w:rPr>
-          <w:i/>
-        </w:rPr>
-      </w:pPr>
-    </w:p>
-    <w:p>
-      <w:pPr>
-        <w:jc w:val="right"/>
-        <w:rPr>
-          <w:i/>
-        </w:rPr>
-      </w:pPr>
-    </w:p>
-    <w:p>
-      <w:pPr>
-        <w:jc w:val="right"/>
-        <w:rPr>
-          <w:i/>
-        </w:rPr>
-      </w:pPr>
-    </w:p>
-    <w:p>
-      <w:pPr>
-        <w:jc w:val="right"/>
-        <w:rPr>
-          <w:i/>
-        </w:rPr>
-      </w:pPr>
-    </w:p>
-    <w:p>
-      <w:pPr>
-        <w:jc w:val="right"/>
-        <w:rPr>
-          <w:i/>
-        </w:rPr>
-      </w:pPr>
-    </w:p>
-    <w:p>
-      <w:pPr>
-        <w:jc w:val="right"/>
-        <w:rPr>
-          <w:i/>
-        </w:rPr>
-      </w:pPr>
-    </w:p>
-    <w:p>
-      <w:pPr>
-        <w:jc w:val="right"/>
-        <w:rPr>
-          <w:i/>
-        </w:rPr>
-      </w:pPr>
-    </w:p>
-    <w:p>
-      <w:pPr>
-        <w:jc w:val="right"/>
-        <w:rPr>
-          <w:i/>
-        </w:rPr>
-      </w:pPr>
-    </w:p>
-    <w:p>
-      <w:pPr>
-        <w:jc w:val="right"/>
-        <w:rPr>
-          <w:i/>
-        </w:rPr>
-      </w:pPr>
-    </w:p>
-    <w:p>
-      <w:pPr>
-        <w:jc w:val="right"/>
-        <w:rPr>
-          <w:i/>
-        </w:rPr>
-      </w:pPr>
-    </w:p>
-    <w:p>
-      <w:pPr>
-        <w:jc w:val="right"/>
-        <w:rPr>
-          <w:i/>
-        </w:rPr>
-      </w:pPr>
-    </w:p>
-    <w:p>
-      <w:pPr>
-        <w:jc w:val="right"/>
-        <w:rPr>
-          <w:i/>
-        </w:rPr>
-      </w:pPr>
-    </w:p>
-    <w:p>
-      <w:pPr>
-        <w:jc w:val="right"/>
-        <w:rPr>
-          <w:i/>
-        </w:rPr>
-      </w:pPr>
-    </w:p>
-    <w:p>
-      <w:pPr>
-        <w:jc w:val="right"/>
-        <w:rPr>
-          <w:i/>
-        </w:rPr>
-      </w:pPr>
-    </w:p>
-    <w:p>
-      <w:pPr>
-        <w:jc w:val="right"/>
-        <w:rPr>
-          <w:i/>
-        </w:rPr>
-      </w:pPr>
-    </w:p>
-    <w:p>
-      <w:pPr>
-        <w:jc w:val="right"/>
-        <w:rPr>
-          <w:i/>
-        </w:rPr>
-      </w:pPr>
-    </w:p>
-    <w:p>
-      <w:pPr>
-        <w:jc w:val="right"/>
-        <w:rPr>
-          <w:i/>
-        </w:rPr>
-      </w:pPr>
-    </w:p>
-    <w:p>
-      <w:pPr>
-        <w:jc w:val="right"/>
-        <w:rPr>
-          <w:i/>
-        </w:rPr>
-      </w:pPr>
-    </w:p>
-    <w:p>
-      <w:pPr>
-        <w:jc w:val="right"/>
-        <w:rPr>
-          <w:i/>
-        </w:rPr>
-      </w:pPr>
-    </w:p>
-    <w:p>
-      <w:pPr>
-        <w:jc w:val="right"/>
-        <w:rPr>
-          <w:i/>
-        </w:rPr>
-      </w:pPr>
-    </w:p>
-    <w:p>
-      <w:pPr>
-        <w:jc w:val="right"/>
-        <w:rPr>
-          <w:i/>
-        </w:rPr>
-      </w:pPr>
-    </w:p>
-    <w:p>
-      <w:pPr>
-        <w:jc w:val="right"/>
-        <w:rPr>
-          <w:i/>
-        </w:rPr>
-      </w:pPr>
-    </w:p>
-    <w:p>
-      <w:pPr>
-        <w:jc w:val="right"/>
-        <w:rPr>
-          <w:i/>
-        </w:rPr>
-      </w:pPr>
-    </w:p>
-    <w:p>
-      <w:pPr>
-        <w:jc w:val="right"/>
-        <w:rPr>
-          <w:i/>
-        </w:rPr>
-      </w:pPr>
-      <w:r>
-        <w:rPr>
-          <w:i/>
+          <w:lang w:val="en-US"/>
+        </w:rPr>
+      </w:pPr>
+    </w:p>
+    <w:p>
+      <w:pPr>
+        <w:jc w:val="right"/>
+        <w:rPr>
+          <w:i/>
+          <w:lang w:val="en-US"/>
+        </w:rPr>
+      </w:pPr>
+    </w:p>
+    <w:p>
+      <w:pPr>
+        <w:jc w:val="right"/>
+        <w:rPr>
+          <w:i/>
+          <w:lang w:val="en-US"/>
+        </w:rPr>
+      </w:pPr>
+    </w:p>
+    <w:p>
+      <w:pPr>
+        <w:jc w:val="right"/>
+        <w:rPr>
+          <w:i/>
+          <w:lang w:val="en-US"/>
+        </w:rPr>
+      </w:pPr>
+    </w:p>
+    <w:p>
+      <w:pPr>
+        <w:jc w:val="right"/>
+        <w:rPr>
+          <w:i/>
+          <w:lang w:val="en-US"/>
+        </w:rPr>
+      </w:pPr>
+    </w:p>
+    <w:p>
+      <w:pPr>
+        <w:jc w:val="right"/>
+        <w:rPr>
+          <w:i/>
+          <w:lang w:val="en-US"/>
+        </w:rPr>
+      </w:pPr>
+    </w:p>
+    <w:p>
+      <w:pPr>
+        <w:jc w:val="right"/>
+        <w:rPr>
+          <w:i/>
+          <w:lang w:val="en-US"/>
+        </w:rPr>
+      </w:pPr>
+    </w:p>
+    <w:p>
+      <w:pPr>
+        <w:jc w:val="right"/>
+        <w:rPr>
+          <w:i/>
+          <w:lang w:val="en-US"/>
+        </w:rPr>
+      </w:pPr>
+    </w:p>
+    <w:p>
+      <w:pPr>
+        <w:jc w:val="right"/>
+        <w:rPr>
+          <w:i/>
+          <w:lang w:val="en-US"/>
+        </w:rPr>
+      </w:pPr>
+    </w:p>
+    <w:p>
+      <w:pPr>
+        <w:jc w:val="right"/>
+        <w:rPr>
+          <w:i/>
+          <w:lang w:val="en-US"/>
+        </w:rPr>
+      </w:pPr>
+    </w:p>
+    <w:p>
+      <w:pPr>
+        <w:jc w:val="right"/>
+        <w:rPr>
+          <w:i/>
+          <w:lang w:val="en-US"/>
+        </w:rPr>
+      </w:pPr>
+    </w:p>
+    <w:p>
+      <w:pPr>
+        <w:jc w:val="right"/>
+        <w:rPr>
+          <w:i/>
+          <w:lang w:val="en-US"/>
+        </w:rPr>
+      </w:pPr>
+    </w:p>
+    <w:p>
+      <w:pPr>
+        <w:jc w:val="right"/>
+        <w:rPr>
+          <w:i/>
+          <w:lang w:val="en-US"/>
+        </w:rPr>
+      </w:pPr>
+    </w:p>
+    <w:p>
+      <w:pPr>
+        <w:jc w:val="right"/>
+        <w:rPr>
+          <w:i/>
+          <w:lang w:val="en-US"/>
+        </w:rPr>
+      </w:pPr>
+    </w:p>
+    <w:p>
+      <w:pPr>
+        <w:jc w:val="right"/>
+        <w:rPr>
+          <w:i/>
+          <w:lang w:val="en-US"/>
+        </w:rPr>
+      </w:pPr>
+    </w:p>
+    <w:p>
+      <w:pPr>
+        <w:jc w:val="right"/>
+        <w:rPr>
+          <w:i/>
+          <w:lang w:val="en-US"/>
+        </w:rPr>
+      </w:pPr>
+    </w:p>
+    <w:p>
+      <w:pPr>
+        <w:jc w:val="right"/>
+        <w:rPr>
+          <w:i/>
+          <w:lang w:val="en-US"/>
+        </w:rPr>
+      </w:pPr>
+    </w:p>
+    <w:p>
+      <w:pPr>
+        <w:jc w:val="right"/>
+        <w:rPr>
+          <w:i/>
+          <w:lang w:val="en-US"/>
+        </w:rPr>
+      </w:pPr>
+    </w:p>
+    <w:p>
+      <w:pPr>
+        <w:jc w:val="right"/>
+        <w:rPr>
+          <w:i/>
+          <w:lang w:val="en-US"/>
+        </w:rPr>
+      </w:pPr>
+    </w:p>
+    <w:p>
+      <w:pPr>
+        <w:jc w:val="right"/>
+        <w:rPr>
+          <w:i/>
+          <w:lang w:val="en-US"/>
+        </w:rPr>
+      </w:pPr>
+    </w:p>
+    <w:p>
+      <w:pPr>
+        <w:jc w:val="right"/>
+        <w:rPr>
+          <w:i/>
+          <w:lang w:val="en-US"/>
+        </w:rPr>
+      </w:pPr>
+    </w:p>
+    <w:p>
+      <w:pPr>
+        <w:jc w:val="right"/>
+        <w:rPr>
+          <w:i/>
+          <w:lang w:val="en-US"/>
+        </w:rPr>
+      </w:pPr>
+    </w:p>
+    <w:p>
+      <w:pPr>
+        <w:jc w:val="right"/>
+        <w:rPr>
+          <w:i/>
+          <w:lang w:val="en-US"/>
+        </w:rPr>
+      </w:pPr>
+    </w:p>
+    <w:p>
+      <w:pPr>
+        <w:jc w:val="right"/>
+        <w:rPr>
+          <w:i/>
+          <w:lang w:val="en-US"/>
+        </w:rPr>
+      </w:pPr>
+    </w:p>
+    <w:p>
+      <w:pPr>
+        <w:jc w:val="right"/>
+        <w:rPr>
+          <w:i/>
+          <w:lang w:val="en-US"/>
+        </w:rPr>
+      </w:pPr>
+      <w:r>
+        <w:rPr>
+          <w:i/>
+          <w:lang w:val="en-US"/>
         </w:rPr>
         <w:t xml:space="preserve"> </w:t>
       </w:r>
@@ -2235,37 +2271,42 @@
         <w:jc w:val="right"/>
         <w:rPr>
           <w:i/>
-        </w:rPr>
-      </w:pPr>
-    </w:p>
-    <w:p>
-      <w:pPr>
-        <w:jc w:val="right"/>
-        <w:rPr>
-          <w:i/>
-        </w:rPr>
-      </w:pPr>
-    </w:p>
-    <w:p>
-      <w:pPr>
-        <w:jc w:val="right"/>
-        <w:rPr>
-          <w:i/>
-        </w:rPr>
-      </w:pPr>
-    </w:p>
-    <w:p>
-      <w:pPr>
-        <w:jc w:val="right"/>
-        <w:rPr>
-          <w:i/>
-        </w:rPr>
-      </w:pPr>
-    </w:p>
-    <w:p>
-      <w:pPr>
-        <w:rPr>
-          <w:i/>
+          <w:lang w:val="en-US"/>
+        </w:rPr>
+      </w:pPr>
+    </w:p>
+    <w:p>
+      <w:pPr>
+        <w:jc w:val="right"/>
+        <w:rPr>
+          <w:i/>
+          <w:lang w:val="en-US"/>
+        </w:rPr>
+      </w:pPr>
+    </w:p>
+    <w:p>
+      <w:pPr>
+        <w:jc w:val="right"/>
+        <w:rPr>
+          <w:i/>
+          <w:lang w:val="en-US"/>
+        </w:rPr>
+      </w:pPr>
+    </w:p>
+    <w:p>
+      <w:pPr>
+        <w:jc w:val="right"/>
+        <w:rPr>
+          <w:i/>
+          <w:lang w:val="en-US"/>
+        </w:rPr>
+      </w:pPr>
+    </w:p>
+    <w:p>
+      <w:pPr>
+        <w:rPr>
+          <w:i/>
+          <w:lang w:val="en-US"/>
         </w:rPr>
       </w:pPr>
     </w:p>
@@ -2276,6 +2317,7 @@
           <w:b/>
           <w:sz w:val="28"/>
           <w:szCs w:val="28"/>
+          <w:lang w:val="en-US"/>
         </w:rPr>
       </w:pPr>
     </w:p>
@@ -2286,6 +2328,7 @@
           <w:b/>
           <w:sz w:val="28"/>
           <w:szCs w:val="28"/>
+          <w:lang w:val="en-US"/>
         </w:rPr>
       </w:pPr>
     </w:p>
@@ -2296,6 +2339,7 @@
           <w:b/>
           <w:sz w:val="28"/>
           <w:szCs w:val="28"/>
+          <w:lang w:val="en-US"/>
         </w:rPr>
       </w:pPr>
     </w:p>
@@ -2306,6 +2350,7 @@
           <w:b/>
           <w:sz w:val="28"/>
           <w:szCs w:val="28"/>
+          <w:lang w:val="en-US"/>
         </w:rPr>
       </w:pPr>
     </w:p>
@@ -2316,6 +2361,7 @@
           <w:b/>
           <w:sz w:val="28"/>
           <w:szCs w:val="28"/>
+          <w:lang w:val="en-US"/>
         </w:rPr>
       </w:pPr>
     </w:p>
@@ -2326,6 +2372,7 @@
           <w:b/>
           <w:sz w:val="28"/>
           <w:szCs w:val="28"/>
+          <w:lang w:val="en-US"/>
         </w:rPr>
       </w:pPr>
     </w:p>
@@ -2336,6 +2383,7 @@
           <w:b/>
           <w:sz w:val="28"/>
           <w:szCs w:val="28"/>
+          <w:lang w:val="en-US"/>
         </w:rPr>
       </w:pPr>
       <w:r>
@@ -2343,6 +2391,7 @@
           <w:b/>
           <w:sz w:val="28"/>
           <w:szCs w:val="28"/>
+          <w:lang w:val="en-US"/>
         </w:rPr>
         <w:t>LISTA DE FÍGURAS</w:t>
       </w:r>
@@ -2354,24 +2403,27 @@
           <w:b/>
           <w:sz w:val="28"/>
           <w:szCs w:val="28"/>
-        </w:rPr>
-      </w:pPr>
-    </w:p>
-    <w:p>
-      <w:pPr>
-        <w:jc w:val="center"/>
-        <w:rPr>
-          <w:b/>
-          <w:i/>
-        </w:rPr>
-      </w:pPr>
-    </w:p>
-    <w:p>
-      <w:pPr>
-        <w:jc w:val="center"/>
-        <w:rPr>
-          <w:b/>
-          <w:i/>
+          <w:lang w:val="en-US"/>
+        </w:rPr>
+      </w:pPr>
+    </w:p>
+    <w:p>
+      <w:pPr>
+        <w:jc w:val="center"/>
+        <w:rPr>
+          <w:b/>
+          <w:i/>
+          <w:lang w:val="en-US"/>
+        </w:rPr>
+      </w:pPr>
+    </w:p>
+    <w:p>
+      <w:pPr>
+        <w:jc w:val="center"/>
+        <w:rPr>
+          <w:b/>
+          <w:i/>
+          <w:lang w:val="en-US"/>
         </w:rPr>
       </w:pPr>
     </w:p>
@@ -3857,7 +3909,6 @@
           <w:szCs w:val="24"/>
         </w:rPr>
       </w:pPr>
-      <w:bookmarkStart w:id="0" w:name="_GoBack"/>
       <w:r>
         <w:rPr>
           <w:b/>
@@ -3868,7 +3919,6 @@
         <w:t>&gt;&gt;&gt; Evitar o uso repetitivo de verbos, substantivos e adjetivos.</w:t>
       </w:r>
     </w:p>
-    <w:bookmarkEnd w:id="0"/>
     <w:p>
       <w:pPr>
         <w:spacing w:line="360" w:lineRule="auto"/>
@@ -4223,7 +4273,7 @@
           <w:noProof/>
         </w:rPr>
         <w:drawing>
-          <wp:inline distT="0" distB="0" distL="0" distR="0" wp14:anchorId="15166B30" wp14:editId="7A06AAE2">
+          <wp:inline distT="0" distB="0" distL="0" distR="0" wp14:anchorId="4D5CECBF" wp14:editId="00F33DEC">
             <wp:extent cx="2853055" cy="1166713"/>
             <wp:effectExtent l="0" t="0" r="4445" b="0"/>
             <wp:docPr id="1" name="Imagem 1"/>
@@ -4624,13 +4674,13 @@
       <w:pPr>
         <w:spacing w:line="360" w:lineRule="auto"/>
         <w:rPr>
-          <w:color w:val="FF0000"/>
-        </w:rPr>
-      </w:pPr>
-      <w:r>
-        <w:rPr>
           <w:color w:val="000000" w:themeColor="text1"/>
         </w:rPr>
+      </w:pPr>
+      <w:r>
+        <w:rPr>
+          <w:color w:val="000000" w:themeColor="text1"/>
+        </w:rPr>
         <w:t>Muitas vezes os danos podem ser nos cabos pelo fato que as pessoas que usam</w:t>
       </w:r>
       <w:r>
@@ -4680,6 +4730,28 @@
           <w:color w:val="000000" w:themeColor="text1"/>
         </w:rPr>
         <w:t xml:space="preserve"> das vezes acabam sendo simples.</w:t>
+      </w:r>
+    </w:p>
+    <w:p>
+      <w:pPr>
+        <w:spacing w:line="360" w:lineRule="auto"/>
+        <w:rPr>
+          <w:color w:val="000000" w:themeColor="text1"/>
+        </w:rPr>
+      </w:pPr>
+    </w:p>
+    <w:p>
+      <w:pPr>
+        <w:spacing w:line="360" w:lineRule="auto"/>
+        <w:rPr>
+          <w:color w:val="FF0000"/>
+        </w:rPr>
+      </w:pPr>
+      <w:r>
+        <w:rPr>
+          <w:color w:val="000000" w:themeColor="text1"/>
+        </w:rPr>
+        <w:t>PINTO</w:t>
       </w:r>
     </w:p>
     <w:p>
@@ -4704,7 +4776,7 @@
 </file>
 
 <file path=word/endnotes.xml><?xml version="1.0" encoding="utf-8"?>
-<w:endnotes xmlns:wpc="http://schemas.microsoft.com/office/word/2010/wordprocessingCanvas" xmlns:mc="http://schemas.openxmlformats.org/markup-compatibility/2006" xmlns:o="urn:schemas-microsoft-com:office:office" xmlns:r="http://schemas.openxmlformats.org/officeDocument/2006/relationships" xmlns:m="http://schemas.openxmlformats.org/officeDocument/2006/math" xmlns:v="urn:schemas-microsoft-com:vml" xmlns:wp14="http://schemas.microsoft.com/office/word/2010/wordprocessingDrawing" xmlns:wp="http://schemas.openxmlformats.org/drawingml/2006/wordprocessingDrawing" xmlns:w10="urn:schemas-microsoft-com:office:word" xmlns:w="http://schemas.openxmlformats.org/wordprocessingml/2006/main" xmlns:w14="http://schemas.microsoft.com/office/word/2010/wordml" xmlns:w15="http://schemas.microsoft.com/office/word/2012/wordml" xmlns:wpg="http://schemas.microsoft.com/office/word/2010/wordprocessingGroup" xmlns:wpi="http://schemas.microsoft.com/office/word/2010/wordprocessingInk" xmlns:wne="http://schemas.microsoft.com/office/word/2006/wordml" xmlns:wps="http://schemas.microsoft.com/office/word/2010/wordprocessingShape" mc:Ignorable="w14 w15 wp14">
+<w:endnotes xmlns:wpc="http://schemas.microsoft.com/office/word/2010/wordprocessingCanvas" xmlns:cx="http://schemas.microsoft.com/office/drawing/2014/chartex" xmlns:cx1="http://schemas.microsoft.com/office/drawing/2015/9/8/chartex" xmlns:cx2="http://schemas.microsoft.com/office/drawing/2015/10/21/chartex" xmlns:cx3="http://schemas.microsoft.com/office/drawing/2016/5/9/chartex" xmlns:cx4="http://schemas.microsoft.com/office/drawing/2016/5/10/chartex" xmlns:cx5="http://schemas.microsoft.com/office/drawing/2016/5/11/chartex" xmlns:cx6="http://schemas.microsoft.com/office/drawing/2016/5/12/chartex" xmlns:cx7="http://schemas.microsoft.com/office/drawing/2016/5/13/chartex" xmlns:cx8="http://schemas.microsoft.com/office/drawing/2016/5/14/chartex" xmlns:mc="http://schemas.openxmlformats.org/markup-compatibility/2006" xmlns:aink="http://schemas.microsoft.com/office/drawing/2016/ink" xmlns:am3d="http://schemas.microsoft.com/office/drawing/2017/model3d" xmlns:o="urn:schemas-microsoft-com:office:office" xmlns:r="http://schemas.openxmlformats.org/officeDocument/2006/relationships" xmlns:m="http://schemas.openxmlformats.org/officeDocument/2006/math" xmlns:v="urn:schemas-microsoft-com:vml" xmlns:wp14="http://schemas.microsoft.com/office/word/2010/wordprocessingDrawing" xmlns:wp="http://schemas.openxmlformats.org/drawingml/2006/wordprocessingDrawing" xmlns:w10="urn:schemas-microsoft-com:office:word" xmlns:w="http://schemas.openxmlformats.org/wordprocessingml/2006/main" xmlns:w14="http://schemas.microsoft.com/office/word/2010/wordml" xmlns:w15="http://schemas.microsoft.com/office/word/2012/wordml" xmlns:w16cex="http://schemas.microsoft.com/office/word/2018/wordml/cex" xmlns:w16cid="http://schemas.microsoft.com/office/word/2016/wordml/cid" xmlns:w16="http://schemas.microsoft.com/office/word/2018/wordml" xmlns:w16se="http://schemas.microsoft.com/office/word/2015/wordml/symex" xmlns:wpg="http://schemas.microsoft.com/office/word/2010/wordprocessingGroup" xmlns:wpi="http://schemas.microsoft.com/office/word/2010/wordprocessingInk" xmlns:wne="http://schemas.microsoft.com/office/word/2006/wordml" xmlns:wps="http://schemas.microsoft.com/office/word/2010/wordprocessingShape" mc:Ignorable="w14 w15 w16se w16cid w16 w16cex wp14">
   <w:endnote w:type="separator" w:id="-1">
     <w:p>
       <w:pPr>
@@ -4729,7 +4801,7 @@
 </file>
 
 <file path=word/footnotes.xml><?xml version="1.0" encoding="utf-8"?>
-<w:footnotes xmlns:wpc="http://schemas.microsoft.com/office/word/2010/wordprocessingCanvas" xmlns:mc="http://schemas.openxmlformats.org/markup-compatibility/2006" xmlns:o="urn:schemas-microsoft-com:office:office" xmlns:r="http://schemas.openxmlformats.org/officeDocument/2006/relationships" xmlns:m="http://schemas.openxmlformats.org/officeDocument/2006/math" xmlns:v="urn:schemas-microsoft-com:vml" xmlns:wp14="http://schemas.microsoft.com/office/word/2010/wordprocessingDrawing" xmlns:wp="http://schemas.openxmlformats.org/drawingml/2006/wordprocessingDrawing" xmlns:w10="urn:schemas-microsoft-com:office:word" xmlns:w="http://schemas.openxmlformats.org/wordprocessingml/2006/main" xmlns:w14="http://schemas.microsoft.com/office/word/2010/wordml" xmlns:w15="http://schemas.microsoft.com/office/word/2012/wordml" xmlns:wpg="http://schemas.microsoft.com/office/word/2010/wordprocessingGroup" xmlns:wpi="http://schemas.microsoft.com/office/word/2010/wordprocessingInk" xmlns:wne="http://schemas.microsoft.com/office/word/2006/wordml" xmlns:wps="http://schemas.microsoft.com/office/word/2010/wordprocessingShape" mc:Ignorable="w14 w15 wp14">
+<w:footnotes xmlns:wpc="http://schemas.microsoft.com/office/word/2010/wordprocessingCanvas" xmlns:cx="http://schemas.microsoft.com/office/drawing/2014/chartex" xmlns:cx1="http://schemas.microsoft.com/office/drawing/2015/9/8/chartex" xmlns:cx2="http://schemas.microsoft.com/office/drawing/2015/10/21/chartex" xmlns:cx3="http://schemas.microsoft.com/office/drawing/2016/5/9/chartex" xmlns:cx4="http://schemas.microsoft.com/office/drawing/2016/5/10/chartex" xmlns:cx5="http://schemas.microsoft.com/office/drawing/2016/5/11/chartex" xmlns:cx6="http://schemas.microsoft.com/office/drawing/2016/5/12/chartex" xmlns:cx7="http://schemas.microsoft.com/office/drawing/2016/5/13/chartex" xmlns:cx8="http://schemas.microsoft.com/office/drawing/2016/5/14/chartex" xmlns:mc="http://schemas.openxmlformats.org/markup-compatibility/2006" xmlns:aink="http://schemas.microsoft.com/office/drawing/2016/ink" xmlns:am3d="http://schemas.microsoft.com/office/drawing/2017/model3d" xmlns:o="urn:schemas-microsoft-com:office:office" xmlns:r="http://schemas.openxmlformats.org/officeDocument/2006/relationships" xmlns:m="http://schemas.openxmlformats.org/officeDocument/2006/math" xmlns:v="urn:schemas-microsoft-com:vml" xmlns:wp14="http://schemas.microsoft.com/office/word/2010/wordprocessingDrawing" xmlns:wp="http://schemas.openxmlformats.org/drawingml/2006/wordprocessingDrawing" xmlns:w10="urn:schemas-microsoft-com:office:word" xmlns:w="http://schemas.openxmlformats.org/wordprocessingml/2006/main" xmlns:w14="http://schemas.microsoft.com/office/word/2010/wordml" xmlns:w15="http://schemas.microsoft.com/office/word/2012/wordml" xmlns:w16cex="http://schemas.microsoft.com/office/word/2018/wordml/cex" xmlns:w16cid="http://schemas.microsoft.com/office/word/2016/wordml/cid" xmlns:w16="http://schemas.microsoft.com/office/word/2018/wordml" xmlns:w16se="http://schemas.microsoft.com/office/word/2015/wordml/symex" xmlns:wpg="http://schemas.microsoft.com/office/word/2010/wordprocessingGroup" xmlns:wpi="http://schemas.microsoft.com/office/word/2010/wordprocessingInk" xmlns:wne="http://schemas.microsoft.com/office/word/2006/wordml" xmlns:wps="http://schemas.microsoft.com/office/word/2010/wordprocessingShape" mc:Ignorable="w14 w15 w16se w16cid w16 w16cex wp14">
   <w:footnote w:type="separator" w:id="-1">
     <w:p>
       <w:pPr>
@@ -4754,7 +4826,7 @@
 </file>
 
 <file path=word/header1.xml><?xml version="1.0" encoding="utf-8"?>
-<w:hdr xmlns:wpc="http://schemas.microsoft.com/office/word/2010/wordprocessingCanvas" xmlns:mc="http://schemas.openxmlformats.org/markup-compatibility/2006" xmlns:o="urn:schemas-microsoft-com:office:office" xmlns:r="http://schemas.openxmlformats.org/officeDocument/2006/relationships" xmlns:m="http://schemas.openxmlformats.org/officeDocument/2006/math" xmlns:v="urn:schemas-microsoft-com:vml" xmlns:wp14="http://schemas.microsoft.com/office/word/2010/wordprocessingDrawing" xmlns:wp="http://schemas.openxmlformats.org/drawingml/2006/wordprocessingDrawing" xmlns:w10="urn:schemas-microsoft-com:office:word" xmlns:w="http://schemas.openxmlformats.org/wordprocessingml/2006/main" xmlns:w14="http://schemas.microsoft.com/office/word/2010/wordml" xmlns:w15="http://schemas.microsoft.com/office/word/2012/wordml" xmlns:wpg="http://schemas.microsoft.com/office/word/2010/wordprocessingGroup" xmlns:wpi="http://schemas.microsoft.com/office/word/2010/wordprocessingInk" xmlns:wne="http://schemas.microsoft.com/office/word/2006/wordml" xmlns:wps="http://schemas.microsoft.com/office/word/2010/wordprocessingShape" mc:Ignorable="w14 w15 wp14">
+<w:hdr xmlns:wpc="http://schemas.microsoft.com/office/word/2010/wordprocessingCanvas" xmlns:cx="http://schemas.microsoft.com/office/drawing/2014/chartex" xmlns:cx1="http://schemas.microsoft.com/office/drawing/2015/9/8/chartex" xmlns:cx2="http://schemas.microsoft.com/office/drawing/2015/10/21/chartex" xmlns:cx3="http://schemas.microsoft.com/office/drawing/2016/5/9/chartex" xmlns:cx4="http://schemas.microsoft.com/office/drawing/2016/5/10/chartex" xmlns:cx5="http://schemas.microsoft.com/office/drawing/2016/5/11/chartex" xmlns:cx6="http://schemas.microsoft.com/office/drawing/2016/5/12/chartex" xmlns:cx7="http://schemas.microsoft.com/office/drawing/2016/5/13/chartex" xmlns:cx8="http://schemas.microsoft.com/office/drawing/2016/5/14/chartex" xmlns:mc="http://schemas.openxmlformats.org/markup-compatibility/2006" xmlns:aink="http://schemas.microsoft.com/office/drawing/2016/ink" xmlns:am3d="http://schemas.microsoft.com/office/drawing/2017/model3d" xmlns:o="urn:schemas-microsoft-com:office:office" xmlns:r="http://schemas.openxmlformats.org/officeDocument/2006/relationships" xmlns:m="http://schemas.openxmlformats.org/officeDocument/2006/math" xmlns:v="urn:schemas-microsoft-com:vml" xmlns:wp14="http://schemas.microsoft.com/office/word/2010/wordprocessingDrawing" xmlns:wp="http://schemas.openxmlformats.org/drawingml/2006/wordprocessingDrawing" xmlns:w10="urn:schemas-microsoft-com:office:word" xmlns:w="http://schemas.openxmlformats.org/wordprocessingml/2006/main" xmlns:w14="http://schemas.microsoft.com/office/word/2010/wordml" xmlns:w15="http://schemas.microsoft.com/office/word/2012/wordml" xmlns:w16cex="http://schemas.microsoft.com/office/word/2018/wordml/cex" xmlns:w16cid="http://schemas.microsoft.com/office/word/2016/wordml/cid" xmlns:w16="http://schemas.microsoft.com/office/word/2018/wordml" xmlns:w16se="http://schemas.microsoft.com/office/word/2015/wordml/symex" xmlns:wpg="http://schemas.microsoft.com/office/word/2010/wordprocessingGroup" xmlns:wpi="http://schemas.microsoft.com/office/word/2010/wordprocessingInk" xmlns:wne="http://schemas.microsoft.com/office/word/2006/wordml" xmlns:wps="http://schemas.microsoft.com/office/word/2010/wordprocessingShape" mc:Ignorable="w14 w15 w16se w16cid w16 w16cex wp14">
   <w:p>
     <w:pPr>
       <w:pStyle w:val="Cabealho"/>
@@ -4770,7 +4842,7 @@
 </file>
 
 <file path=word/header2.xml><?xml version="1.0" encoding="utf-8"?>
-<w:hdr xmlns:wpc="http://schemas.microsoft.com/office/word/2010/wordprocessingCanvas" xmlns:mc="http://schemas.openxmlformats.org/markup-compatibility/2006" xmlns:o="urn:schemas-microsoft-com:office:office" xmlns:r="http://schemas.openxmlformats.org/officeDocument/2006/relationships" xmlns:m="http://schemas.openxmlformats.org/officeDocument/2006/math" xmlns:v="urn:schemas-microsoft-com:vml" xmlns:wp14="http://schemas.microsoft.com/office/word/2010/wordprocessingDrawing" xmlns:wp="http://schemas.openxmlformats.org/drawingml/2006/wordprocessingDrawing" xmlns:w10="urn:schemas-microsoft-com:office:word" xmlns:w="http://schemas.openxmlformats.org/wordprocessingml/2006/main" xmlns:w14="http://schemas.microsoft.com/office/word/2010/wordml" xmlns:w15="http://schemas.microsoft.com/office/word/2012/wordml" xmlns:wpg="http://schemas.microsoft.com/office/word/2010/wordprocessingGroup" xmlns:wpi="http://schemas.microsoft.com/office/word/2010/wordprocessingInk" xmlns:wne="http://schemas.microsoft.com/office/word/2006/wordml" xmlns:wps="http://schemas.microsoft.com/office/word/2010/wordprocessingShape" mc:Ignorable="w14 w15 wp14">
+<w:hdr xmlns:wpc="http://schemas.microsoft.com/office/word/2010/wordprocessingCanvas" xmlns:cx="http://schemas.microsoft.com/office/drawing/2014/chartex" xmlns:cx1="http://schemas.microsoft.com/office/drawing/2015/9/8/chartex" xmlns:cx2="http://schemas.microsoft.com/office/drawing/2015/10/21/chartex" xmlns:cx3="http://schemas.microsoft.com/office/drawing/2016/5/9/chartex" xmlns:cx4="http://schemas.microsoft.com/office/drawing/2016/5/10/chartex" xmlns:cx5="http://schemas.microsoft.com/office/drawing/2016/5/11/chartex" xmlns:cx6="http://schemas.microsoft.com/office/drawing/2016/5/12/chartex" xmlns:cx7="http://schemas.microsoft.com/office/drawing/2016/5/13/chartex" xmlns:cx8="http://schemas.microsoft.com/office/drawing/2016/5/14/chartex" xmlns:mc="http://schemas.openxmlformats.org/markup-compatibility/2006" xmlns:aink="http://schemas.microsoft.com/office/drawing/2016/ink" xmlns:am3d="http://schemas.microsoft.com/office/drawing/2017/model3d" xmlns:o="urn:schemas-microsoft-com:office:office" xmlns:r="http://schemas.openxmlformats.org/officeDocument/2006/relationships" xmlns:m="http://schemas.openxmlformats.org/officeDocument/2006/math" xmlns:v="urn:schemas-microsoft-com:vml" xmlns:wp14="http://schemas.microsoft.com/office/word/2010/wordprocessingDrawing" xmlns:wp="http://schemas.openxmlformats.org/drawingml/2006/wordprocessingDrawing" xmlns:w10="urn:schemas-microsoft-com:office:word" xmlns:w="http://schemas.openxmlformats.org/wordprocessingml/2006/main" xmlns:w14="http://schemas.microsoft.com/office/word/2010/wordml" xmlns:w15="http://schemas.microsoft.com/office/word/2012/wordml" xmlns:w16cex="http://schemas.microsoft.com/office/word/2018/wordml/cex" xmlns:w16cid="http://schemas.microsoft.com/office/word/2016/wordml/cid" xmlns:w16="http://schemas.microsoft.com/office/word/2018/wordml" xmlns:w16se="http://schemas.microsoft.com/office/word/2015/wordml/symex" xmlns:wpg="http://schemas.microsoft.com/office/word/2010/wordprocessingGroup" xmlns:wpi="http://schemas.microsoft.com/office/word/2010/wordprocessingInk" xmlns:wne="http://schemas.microsoft.com/office/word/2006/wordml" xmlns:wps="http://schemas.microsoft.com/office/word/2010/wordprocessingShape" mc:Ignorable="w14 w15 w16se w16cid w16 w16cex wp14">
   <w:sdt>
     <w:sdtPr>
       <w:id w:val="672307821"/>
@@ -4816,8 +4888,8 @@
 </file>
 
 <file path=word/numbering.xml><?xml version="1.0" encoding="utf-8"?>
-<w:numbering xmlns:wpc="http://schemas.microsoft.com/office/word/2010/wordprocessingCanvas" xmlns:mc="http://schemas.openxmlformats.org/markup-compatibility/2006" xmlns:o="urn:schemas-microsoft-com:office:office" xmlns:r="http://schemas.openxmlformats.org/officeDocument/2006/relationships" xmlns:m="http://schemas.openxmlformats.org/officeDocument/2006/math" xmlns:v="urn:schemas-microsoft-com:vml" xmlns:wp14="http://schemas.microsoft.com/office/word/2010/wordprocessingDrawing" xmlns:wp="http://schemas.openxmlformats.org/drawingml/2006/wordprocessingDrawing" xmlns:w10="urn:schemas-microsoft-com:office:word" xmlns:w="http://schemas.openxmlformats.org/wordprocessingml/2006/main" xmlns:w14="http://schemas.microsoft.com/office/word/2010/wordml" xmlns:w15="http://schemas.microsoft.com/office/word/2012/wordml" xmlns:wpg="http://schemas.microsoft.com/office/word/2010/wordprocessingGroup" xmlns:wpi="http://schemas.microsoft.com/office/word/2010/wordprocessingInk" xmlns:wne="http://schemas.microsoft.com/office/word/2006/wordml" xmlns:wps="http://schemas.microsoft.com/office/word/2010/wordprocessingShape" mc:Ignorable="w14 w15 wp14">
-  <w:abstractNum w:abstractNumId="0">
+<w:numbering xmlns:wpc="http://schemas.microsoft.com/office/word/2010/wordprocessingCanvas" xmlns:cx="http://schemas.microsoft.com/office/drawing/2014/chartex" xmlns:cx1="http://schemas.microsoft.com/office/drawing/2015/9/8/chartex" xmlns:cx2="http://schemas.microsoft.com/office/drawing/2015/10/21/chartex" xmlns:cx3="http://schemas.microsoft.com/office/drawing/2016/5/9/chartex" xmlns:cx4="http://schemas.microsoft.com/office/drawing/2016/5/10/chartex" xmlns:cx5="http://schemas.microsoft.com/office/drawing/2016/5/11/chartex" xmlns:cx6="http://schemas.microsoft.com/office/drawing/2016/5/12/chartex" xmlns:cx7="http://schemas.microsoft.com/office/drawing/2016/5/13/chartex" xmlns:cx8="http://schemas.microsoft.com/office/drawing/2016/5/14/chartex" xmlns:mc="http://schemas.openxmlformats.org/markup-compatibility/2006" xmlns:aink="http://schemas.microsoft.com/office/drawing/2016/ink" xmlns:am3d="http://schemas.microsoft.com/office/drawing/2017/model3d" xmlns:o="urn:schemas-microsoft-com:office:office" xmlns:r="http://schemas.openxmlformats.org/officeDocument/2006/relationships" xmlns:m="http://schemas.openxmlformats.org/officeDocument/2006/math" xmlns:v="urn:schemas-microsoft-com:vml" xmlns:wp14="http://schemas.microsoft.com/office/word/2010/wordprocessingDrawing" xmlns:wp="http://schemas.openxmlformats.org/drawingml/2006/wordprocessingDrawing" xmlns:w10="urn:schemas-microsoft-com:office:word" xmlns:w="http://schemas.openxmlformats.org/wordprocessingml/2006/main" xmlns:w14="http://schemas.microsoft.com/office/word/2010/wordml" xmlns:w15="http://schemas.microsoft.com/office/word/2012/wordml" xmlns:w16cex="http://schemas.microsoft.com/office/word/2018/wordml/cex" xmlns:w16cid="http://schemas.microsoft.com/office/word/2016/wordml/cid" xmlns:w16="http://schemas.microsoft.com/office/word/2018/wordml" xmlns:w16se="http://schemas.microsoft.com/office/word/2015/wordml/symex" xmlns:wpg="http://schemas.microsoft.com/office/word/2010/wordprocessingGroup" xmlns:wpi="http://schemas.microsoft.com/office/word/2010/wordprocessingInk" xmlns:wne="http://schemas.microsoft.com/office/word/2006/wordml" xmlns:wps="http://schemas.microsoft.com/office/word/2010/wordprocessingShape" mc:Ignorable="w14 w15 w16se w16cid w16 w16cex wp14">
+  <w:abstractNum w:abstractNumId="0" w15:restartNumberingAfterBreak="0">
     <w:nsid w:val="09984F2D"/>
     <w:multiLevelType w:val="multilevel"/>
     <w:tmpl w:val="854404CC"/>
@@ -4940,7 +5012,7 @@
       </w:rPr>
     </w:lvl>
   </w:abstractNum>
-  <w:abstractNum w:abstractNumId="1">
+  <w:abstractNum w:abstractNumId="1" w15:restartNumberingAfterBreak="0">
     <w:nsid w:val="0B58521E"/>
     <w:multiLevelType w:val="multilevel"/>
     <w:tmpl w:val="0416001F"/>
@@ -5026,7 +5098,7 @@
       </w:pPr>
     </w:lvl>
   </w:abstractNum>
-  <w:abstractNum w:abstractNumId="2">
+  <w:abstractNum w:abstractNumId="2" w15:restartNumberingAfterBreak="0">
     <w:nsid w:val="0B806E66"/>
     <w:multiLevelType w:val="hybridMultilevel"/>
     <w:tmpl w:val="FC107A9A"/>
@@ -5139,7 +5211,7 @@
       </w:rPr>
     </w:lvl>
   </w:abstractNum>
-  <w:abstractNum w:abstractNumId="3">
+  <w:abstractNum w:abstractNumId="3" w15:restartNumberingAfterBreak="0">
     <w:nsid w:val="0EF75B62"/>
     <w:multiLevelType w:val="hybridMultilevel"/>
     <w:tmpl w:val="F03E2058"/>
@@ -5225,7 +5297,7 @@
       </w:pPr>
     </w:lvl>
   </w:abstractNum>
-  <w:abstractNum w:abstractNumId="4">
+  <w:abstractNum w:abstractNumId="4" w15:restartNumberingAfterBreak="0">
     <w:nsid w:val="18301AA5"/>
     <w:multiLevelType w:val="hybridMultilevel"/>
     <w:tmpl w:val="D10E8D32"/>
@@ -5314,7 +5386,7 @@
       </w:pPr>
     </w:lvl>
   </w:abstractNum>
-  <w:abstractNum w:abstractNumId="5">
+  <w:abstractNum w:abstractNumId="5" w15:restartNumberingAfterBreak="0">
     <w:nsid w:val="28020588"/>
     <w:multiLevelType w:val="hybridMultilevel"/>
     <w:tmpl w:val="B8CE2FDE"/>
@@ -5400,7 +5472,7 @@
       </w:pPr>
     </w:lvl>
   </w:abstractNum>
-  <w:abstractNum w:abstractNumId="6">
+  <w:abstractNum w:abstractNumId="6" w15:restartNumberingAfterBreak="0">
     <w:nsid w:val="31817137"/>
     <w:multiLevelType w:val="multilevel"/>
     <w:tmpl w:val="B372AC14"/>
@@ -5518,7 +5590,7 @@
       </w:rPr>
     </w:lvl>
   </w:abstractNum>
-  <w:abstractNum w:abstractNumId="7">
+  <w:abstractNum w:abstractNumId="7" w15:restartNumberingAfterBreak="0">
     <w:nsid w:val="367970EA"/>
     <w:multiLevelType w:val="hybridMultilevel"/>
     <w:tmpl w:val="41DC122A"/>
@@ -5631,7 +5703,7 @@
       </w:rPr>
     </w:lvl>
   </w:abstractNum>
-  <w:abstractNum w:abstractNumId="8">
+  <w:abstractNum w:abstractNumId="8" w15:restartNumberingAfterBreak="0">
     <w:nsid w:val="36C974E7"/>
     <w:multiLevelType w:val="hybridMultilevel"/>
     <w:tmpl w:val="1EE45BAC"/>
@@ -5717,7 +5789,7 @@
       </w:pPr>
     </w:lvl>
   </w:abstractNum>
-  <w:abstractNum w:abstractNumId="9">
+  <w:abstractNum w:abstractNumId="9" w15:restartNumberingAfterBreak="0">
     <w:nsid w:val="36CC7D8B"/>
     <w:multiLevelType w:val="hybridMultilevel"/>
     <w:tmpl w:val="C922B4C8"/>
@@ -5830,7 +5902,7 @@
       </w:rPr>
     </w:lvl>
   </w:abstractNum>
-  <w:abstractNum w:abstractNumId="10">
+  <w:abstractNum w:abstractNumId="10" w15:restartNumberingAfterBreak="0">
     <w:nsid w:val="3BA5741C"/>
     <w:multiLevelType w:val="hybridMultilevel"/>
     <w:tmpl w:val="68E0FB22"/>
@@ -5916,7 +5988,7 @@
       </w:pPr>
     </w:lvl>
   </w:abstractNum>
-  <w:abstractNum w:abstractNumId="11">
+  <w:abstractNum w:abstractNumId="11" w15:restartNumberingAfterBreak="0">
     <w:nsid w:val="3BB14179"/>
     <w:multiLevelType w:val="multilevel"/>
     <w:tmpl w:val="B372AC14"/>
@@ -6034,7 +6106,7 @@
       </w:rPr>
     </w:lvl>
   </w:abstractNum>
-  <w:abstractNum w:abstractNumId="12">
+  <w:abstractNum w:abstractNumId="12" w15:restartNumberingAfterBreak="0">
     <w:nsid w:val="4C510787"/>
     <w:multiLevelType w:val="multilevel"/>
     <w:tmpl w:val="B372AC14"/>
@@ -6152,7 +6224,7 @@
       </w:rPr>
     </w:lvl>
   </w:abstractNum>
-  <w:abstractNum w:abstractNumId="13">
+  <w:abstractNum w:abstractNumId="13" w15:restartNumberingAfterBreak="0">
     <w:nsid w:val="55182F0D"/>
     <w:multiLevelType w:val="multilevel"/>
     <w:tmpl w:val="B372AC14"/>
@@ -6270,7 +6342,7 @@
       </w:rPr>
     </w:lvl>
   </w:abstractNum>
-  <w:abstractNum w:abstractNumId="14">
+  <w:abstractNum w:abstractNumId="14" w15:restartNumberingAfterBreak="0">
     <w:nsid w:val="5C5A265C"/>
     <w:multiLevelType w:val="hybridMultilevel"/>
     <w:tmpl w:val="B1163714"/>
@@ -6356,7 +6428,7 @@
       </w:pPr>
     </w:lvl>
   </w:abstractNum>
-  <w:abstractNum w:abstractNumId="15">
+  <w:abstractNum w:abstractNumId="15" w15:restartNumberingAfterBreak="0">
     <w:nsid w:val="631A1791"/>
     <w:multiLevelType w:val="multilevel"/>
     <w:tmpl w:val="8D149B3C"/>
@@ -6478,7 +6550,7 @@
       </w:rPr>
     </w:lvl>
   </w:abstractNum>
-  <w:abstractNum w:abstractNumId="16">
+  <w:abstractNum w:abstractNumId="16" w15:restartNumberingAfterBreak="0">
     <w:nsid w:val="6A9061D7"/>
     <w:multiLevelType w:val="multilevel"/>
     <w:tmpl w:val="0416001F"/>
@@ -6564,7 +6636,7 @@
       </w:pPr>
     </w:lvl>
   </w:abstractNum>
-  <w:abstractNum w:abstractNumId="17">
+  <w:abstractNum w:abstractNumId="17" w15:restartNumberingAfterBreak="0">
     <w:nsid w:val="6D7863B6"/>
     <w:multiLevelType w:val="multilevel"/>
     <w:tmpl w:val="1CC07244"/>
@@ -6685,7 +6757,7 @@
       </w:rPr>
     </w:lvl>
   </w:abstractNum>
-  <w:abstractNum w:abstractNumId="18">
+  <w:abstractNum w:abstractNumId="18" w15:restartNumberingAfterBreak="0">
     <w:nsid w:val="766D75C7"/>
     <w:multiLevelType w:val="hybridMultilevel"/>
     <w:tmpl w:val="1C0E8480"/>
@@ -6774,7 +6846,7 @@
       </w:pPr>
     </w:lvl>
   </w:abstractNum>
-  <w:abstractNum w:abstractNumId="19">
+  <w:abstractNum w:abstractNumId="19" w15:restartNumberingAfterBreak="0">
     <w:nsid w:val="7B500F8D"/>
     <w:multiLevelType w:val="hybridMultilevel"/>
     <w:tmpl w:val="949CBDB8"/>
@@ -6951,7 +7023,7 @@
 </file>
 
 <file path=word/styles.xml><?xml version="1.0" encoding="utf-8"?>
-<w:styles xmlns:mc="http://schemas.openxmlformats.org/markup-compatibility/2006" xmlns:r="http://schemas.openxmlformats.org/officeDocument/2006/relationships" xmlns:w="http://schemas.openxmlformats.org/wordprocessingml/2006/main" xmlns:w14="http://schemas.microsoft.com/office/word/2010/wordml" xmlns:w15="http://schemas.microsoft.com/office/word/2012/wordml" mc:Ignorable="w14 w15">
+<w:styles xmlns:mc="http://schemas.openxmlformats.org/markup-compatibility/2006" xmlns:r="http://schemas.openxmlformats.org/officeDocument/2006/relationships" xmlns:w="http://schemas.openxmlformats.org/wordprocessingml/2006/main" xmlns:w14="http://schemas.microsoft.com/office/word/2010/wordml" xmlns:w15="http://schemas.microsoft.com/office/word/2012/wordml" xmlns:w16cex="http://schemas.microsoft.com/office/word/2018/wordml/cex" xmlns:w16cid="http://schemas.microsoft.com/office/word/2016/wordml/cid" xmlns:w16="http://schemas.microsoft.com/office/word/2018/wordml" xmlns:w16se="http://schemas.microsoft.com/office/word/2015/wordml/symex" mc:Ignorable="w14 w15 w16se w16cid w16 w16cex">
   <w:docDefaults>
     <w:rPrDefault>
       <w:rPr>
@@ -6967,7 +7039,7 @@
       </w:pPr>
     </w:pPrDefault>
   </w:docDefaults>
-  <w:latentStyles w:defLockedState="0" w:defUIPriority="99" w:defSemiHidden="0" w:defUnhideWhenUsed="0" w:defQFormat="0" w:count="371">
+  <w:latentStyles w:defLockedState="0" w:defUIPriority="99" w:defSemiHidden="0" w:defUnhideWhenUsed="0" w:defQFormat="0" w:count="376">
     <w:lsdException w:name="Normal" w:uiPriority="0" w:qFormat="1"/>
     <w:lsdException w:name="heading 1" w:uiPriority="9" w:qFormat="1"/>
     <w:lsdException w:name="heading 2" w:semiHidden="1" w:uiPriority="9" w:unhideWhenUsed="1" w:qFormat="1"/>
@@ -7073,7 +7145,6 @@
     <w:lsdException w:name="HTML Sample" w:semiHidden="1" w:unhideWhenUsed="1"/>
     <w:lsdException w:name="HTML Typewriter" w:semiHidden="1" w:unhideWhenUsed="1"/>
     <w:lsdException w:name="HTML Variable" w:semiHidden="1" w:unhideWhenUsed="1"/>
-    <w:lsdException w:name="Normal Table" w:semiHidden="1" w:unhideWhenUsed="1"/>
     <w:lsdException w:name="annotation subject" w:semiHidden="1" w:unhideWhenUsed="1"/>
     <w:lsdException w:name="No List" w:semiHidden="1" w:unhideWhenUsed="1"/>
     <w:lsdException w:name="Outline List 1" w:semiHidden="1" w:unhideWhenUsed="1"/>
@@ -7116,11 +7187,8 @@
     <w:lsdException w:name="Table Contemporary" w:semiHidden="1" w:unhideWhenUsed="1"/>
     <w:lsdException w:name="Table Elegant" w:semiHidden="1" w:unhideWhenUsed="1"/>
     <w:lsdException w:name="Table Professional" w:semiHidden="1" w:unhideWhenUsed="1"/>
-    <w:lsdException w:name="Table Subtle 1" w:semiHidden="1" w:unhideWhenUsed="1"/>
     <w:lsdException w:name="Table Subtle 2" w:semiHidden="1" w:unhideWhenUsed="1"/>
     <w:lsdException w:name="Table Web 1" w:semiHidden="1" w:unhideWhenUsed="1"/>
-    <w:lsdException w:name="Table Web 2" w:semiHidden="1" w:unhideWhenUsed="1"/>
-    <w:lsdException w:name="Table Web 3" w:semiHidden="1" w:unhideWhenUsed="1"/>
     <w:lsdException w:name="Balloon Text" w:semiHidden="1" w:unhideWhenUsed="1"/>
     <w:lsdException w:name="Table Grid" w:uiPriority="39"/>
     <w:lsdException w:name="Table Theme" w:semiHidden="1" w:unhideWhenUsed="1"/>
@@ -7339,6 +7407,11 @@
     <w:lsdException w:name="List Table 5 Dark Accent 6" w:uiPriority="50"/>
     <w:lsdException w:name="List Table 6 Colorful Accent 6" w:uiPriority="51"/>
     <w:lsdException w:name="List Table 7 Colorful Accent 6" w:uiPriority="52"/>
+    <w:lsdException w:name="Mention" w:semiHidden="1" w:unhideWhenUsed="1"/>
+    <w:lsdException w:name="Smart Hyperlink" w:semiHidden="1" w:unhideWhenUsed="1"/>
+    <w:lsdException w:name="Hashtag" w:semiHidden="1" w:unhideWhenUsed="1"/>
+    <w:lsdException w:name="Unresolved Mention" w:semiHidden="1" w:unhideWhenUsed="1"/>
+    <w:lsdException w:name="Smart Link" w:semiHidden="1" w:unhideWhenUsed="1"/>
   </w:latentStyles>
   <w:style w:type="paragraph" w:default="1" w:styleId="Normal">
     <w:name w:val="Normal"/>
@@ -7914,7 +7987,7 @@
 </file>
 
 <file path=customXml/itemProps1.xml><?xml version="1.0" encoding="utf-8"?>
-<ds:datastoreItem xmlns:ds="http://schemas.openxmlformats.org/officeDocument/2006/customXml" ds:itemID="{6292584F-DF5D-4F69-8E6A-940E37849D45}">
+<ds:datastoreItem xmlns:ds="http://schemas.openxmlformats.org/officeDocument/2006/customXml" ds:itemID="{ECE38E8E-19AB-4F62-B795-42081CA9873C}">
   <ds:schemaRefs>
     <ds:schemaRef ds:uri="http://schemas.openxmlformats.org/officeDocument/2006/bibliography"/>
   </ds:schemaRefs>

--- a/Manutencao_TCC.docx
+++ b/Manutencao_TCC.docx
@@ -1,6 +1,6 @@
 
 <file path=word/document.xml><?xml version="1.0" encoding="utf-8"?>
-<w:document xmlns:wpc="http://schemas.microsoft.com/office/word/2010/wordprocessingCanvas" xmlns:cx="http://schemas.microsoft.com/office/drawing/2014/chartex" xmlns:cx1="http://schemas.microsoft.com/office/drawing/2015/9/8/chartex" xmlns:cx2="http://schemas.microsoft.com/office/drawing/2015/10/21/chartex" xmlns:cx3="http://schemas.microsoft.com/office/drawing/2016/5/9/chartex" xmlns:cx4="http://schemas.microsoft.com/office/drawing/2016/5/10/chartex" xmlns:cx5="http://schemas.microsoft.com/office/drawing/2016/5/11/chartex" xmlns:cx6="http://schemas.microsoft.com/office/drawing/2016/5/12/chartex" xmlns:cx7="http://schemas.microsoft.com/office/drawing/2016/5/13/chartex" xmlns:cx8="http://schemas.microsoft.com/office/drawing/2016/5/14/chartex" xmlns:mc="http://schemas.openxmlformats.org/markup-compatibility/2006" xmlns:aink="http://schemas.microsoft.com/office/drawing/2016/ink" xmlns:am3d="http://schemas.microsoft.com/office/drawing/2017/model3d" xmlns:o="urn:schemas-microsoft-com:office:office" xmlns:r="http://schemas.openxmlformats.org/officeDocument/2006/relationships" xmlns:m="http://schemas.openxmlformats.org/officeDocument/2006/math" xmlns:v="urn:schemas-microsoft-com:vml" xmlns:wp14="http://schemas.microsoft.com/office/word/2010/wordprocessingDrawing" xmlns:wp="http://schemas.openxmlformats.org/drawingml/2006/wordprocessingDrawing" xmlns:w10="urn:schemas-microsoft-com:office:word" xmlns:w="http://schemas.openxmlformats.org/wordprocessingml/2006/main" xmlns:w14="http://schemas.microsoft.com/office/word/2010/wordml" xmlns:w15="http://schemas.microsoft.com/office/word/2012/wordml" xmlns:w16cex="http://schemas.microsoft.com/office/word/2018/wordml/cex" xmlns:w16cid="http://schemas.microsoft.com/office/word/2016/wordml/cid" xmlns:w16="http://schemas.microsoft.com/office/word/2018/wordml" xmlns:w16se="http://schemas.microsoft.com/office/word/2015/wordml/symex" xmlns:wpg="http://schemas.microsoft.com/office/word/2010/wordprocessingGroup" xmlns:wpi="http://schemas.microsoft.com/office/word/2010/wordprocessingInk" xmlns:wne="http://schemas.microsoft.com/office/word/2006/wordml" xmlns:wps="http://schemas.microsoft.com/office/word/2010/wordprocessingShape" mc:Ignorable="w14 w15 w16se w16cid w16 w16cex wp14">
+<w:document xmlns:wpc="http://schemas.microsoft.com/office/word/2010/wordprocessingCanvas" xmlns:cx="http://schemas.microsoft.com/office/drawing/2014/chartex" xmlns:mc="http://schemas.openxmlformats.org/markup-compatibility/2006" xmlns:o="urn:schemas-microsoft-com:office:office" xmlns:r="http://schemas.openxmlformats.org/officeDocument/2006/relationships" xmlns:m="http://schemas.openxmlformats.org/officeDocument/2006/math" xmlns:v="urn:schemas-microsoft-com:vml" xmlns:wp14="http://schemas.microsoft.com/office/word/2010/wordprocessingDrawing" xmlns:wp="http://schemas.openxmlformats.org/drawingml/2006/wordprocessingDrawing" xmlns:w10="urn:schemas-microsoft-com:office:word" xmlns:w="http://schemas.openxmlformats.org/wordprocessingml/2006/main" xmlns:w14="http://schemas.microsoft.com/office/word/2010/wordml" xmlns:w15="http://schemas.microsoft.com/office/word/2012/wordml" xmlns:w16se="http://schemas.microsoft.com/office/word/2015/wordml/symex" xmlns:wpg="http://schemas.microsoft.com/office/word/2010/wordprocessingGroup" xmlns:wpi="http://schemas.microsoft.com/office/word/2010/wordprocessingInk" xmlns:wne="http://schemas.microsoft.com/office/word/2006/wordml" xmlns:wps="http://schemas.microsoft.com/office/word/2010/wordprocessingShape" mc:Ignorable="w14 w15 w16se wp14">
   <w:body>
     <w:p>
       <w:pPr>
@@ -17,7 +17,7 @@
           <w:szCs w:val="24"/>
         </w:rPr>
         <w:drawing>
-          <wp:anchor distT="0" distB="0" distL="114300" distR="114300" simplePos="0" relativeHeight="251661312" behindDoc="0" locked="0" layoutInCell="1" allowOverlap="1" wp14:anchorId="1EDFA491" wp14:editId="04B92213">
+          <wp:anchor distT="0" distB="0" distL="114300" distR="114300" simplePos="0" relativeHeight="251661312" behindDoc="0" locked="0" layoutInCell="1" allowOverlap="1">
             <wp:simplePos x="0" y="0"/>
             <wp:positionH relativeFrom="column">
               <wp:posOffset>45720</wp:posOffset>
@@ -762,8 +762,30 @@
         <w:rPr>
           <w:color w:val="FF0000"/>
         </w:rPr>
-        <w:t>Prof. Pablo Luis Fazzanaro</w:t>
-      </w:r>
+        <w:t xml:space="preserve">Prof. Pablo </w:t>
+      </w:r>
+      <w:proofErr w:type="spellStart"/>
+      <w:r>
+        <w:rPr>
+          <w:color w:val="FF0000"/>
+        </w:rPr>
+        <w:t>Luis</w:t>
+      </w:r>
+      <w:proofErr w:type="spellEnd"/>
+      <w:r>
+        <w:rPr>
+          <w:color w:val="FF0000"/>
+        </w:rPr>
+        <w:t xml:space="preserve"> </w:t>
+      </w:r>
+      <w:proofErr w:type="spellStart"/>
+      <w:r>
+        <w:rPr>
+          <w:color w:val="FF0000"/>
+        </w:rPr>
+        <w:t>Fazzanaro</w:t>
+      </w:r>
+      <w:proofErr w:type="spellEnd"/>
     </w:p>
     <w:p>
       <w:pPr>
@@ -1446,7 +1468,25 @@
           <w:i/>
           <w:color w:val="FF0000"/>
         </w:rPr>
-        <w:t>Você é derrotado quando desiste, Dr.House”</w:t>
+        <w:t xml:space="preserve">Você é derrotado quando desiste, </w:t>
+      </w:r>
+      <w:proofErr w:type="spellStart"/>
+      <w:proofErr w:type="gramStart"/>
+      <w:r>
+        <w:rPr>
+          <w:i/>
+          <w:color w:val="FF0000"/>
+        </w:rPr>
+        <w:t>Dr.House</w:t>
+      </w:r>
+      <w:proofErr w:type="spellEnd"/>
+      <w:proofErr w:type="gramEnd"/>
+      <w:r>
+        <w:rPr>
+          <w:i/>
+          <w:color w:val="FF0000"/>
+        </w:rPr>
+        <w:t>”</w:t>
       </w:r>
     </w:p>
     <w:p>
@@ -1876,7 +1916,6 @@
           <w:b/>
           <w:sz w:val="28"/>
           <w:szCs w:val="28"/>
-          <w:lang w:val="en-US"/>
         </w:rPr>
       </w:pPr>
       <w:r>
@@ -1884,7 +1923,6 @@
           <w:b/>
           <w:sz w:val="28"/>
           <w:szCs w:val="28"/>
-          <w:lang w:val="en-US"/>
         </w:rPr>
         <w:t>ABSTRACT</w:t>
       </w:r>
@@ -1895,9 +1933,113 @@
         <w:rPr>
           <w:sz w:val="28"/>
           <w:szCs w:val="28"/>
+        </w:rPr>
+      </w:pPr>
+    </w:p>
+    <w:p>
+      <w:pPr>
+        <w:jc w:val="both"/>
+        <w:rPr>
           <w:lang w:val="en-US"/>
         </w:rPr>
       </w:pPr>
+      <w:r>
+        <w:t xml:space="preserve">The computer </w:t>
+      </w:r>
+      <w:r>
+        <w:rPr>
+          <w:lang w:val="en-US"/>
+        </w:rPr>
+        <w:t>mainte</w:t>
+      </w:r>
+      <w:r>
+        <w:rPr>
+          <w:lang w:val="en-US"/>
+        </w:rPr>
+        <w:t>n</w:t>
+      </w:r>
+      <w:r>
+        <w:rPr>
+          <w:lang w:val="en-US"/>
+        </w:rPr>
+        <w:t>an</w:t>
+      </w:r>
+      <w:r>
+        <w:rPr>
+          <w:lang w:val="en-US"/>
+        </w:rPr>
+        <w:t xml:space="preserve">ce project </w:t>
+      </w:r>
+      <w:r>
+        <w:rPr>
+          <w:lang w:val="en-US"/>
+        </w:rPr>
+        <w:t xml:space="preserve">become present to help in the corrective and preventive maintenance of </w:t>
+      </w:r>
+      <w:r>
+        <w:rPr>
+          <w:lang w:val="en-US"/>
+        </w:rPr>
+        <w:t xml:space="preserve">possible problems form </w:t>
+      </w:r>
+      <w:r>
+        <w:rPr>
+          <w:lang w:val="en-US"/>
+        </w:rPr>
+        <w:t xml:space="preserve">the </w:t>
+      </w:r>
+      <w:r>
+        <w:rPr>
+          <w:lang w:val="en-US"/>
+        </w:rPr>
+        <w:t xml:space="preserve">installed </w:t>
+      </w:r>
+      <w:r>
+        <w:rPr>
+          <w:lang w:val="en-US"/>
+        </w:rPr>
+        <w:t xml:space="preserve">computers at Etec – </w:t>
+      </w:r>
+      <w:proofErr w:type="spellStart"/>
+      <w:r>
+        <w:rPr>
+          <w:lang w:val="en-US"/>
+        </w:rPr>
+        <w:t>Deputado</w:t>
+      </w:r>
+      <w:proofErr w:type="spellEnd"/>
+      <w:r>
+        <w:rPr>
+          <w:lang w:val="en-US"/>
+        </w:rPr>
+        <w:t xml:space="preserve"> Salim Sedeh, </w:t>
+      </w:r>
+      <w:r>
+        <w:rPr>
+          <w:lang w:val="en-US"/>
+        </w:rPr>
+        <w:t xml:space="preserve">aiming for the integrity and </w:t>
+      </w:r>
+      <w:proofErr w:type="spellStart"/>
+      <w:r>
+        <w:rPr>
+          <w:lang w:val="en-US"/>
+        </w:rPr>
+        <w:t>functionability</w:t>
+      </w:r>
+      <w:proofErr w:type="spellEnd"/>
+      <w:r>
+        <w:rPr>
+          <w:lang w:val="en-US"/>
+        </w:rPr>
+        <w:t xml:space="preserve"> </w:t>
+      </w:r>
+      <w:r>
+        <w:rPr>
+          <w:lang w:val="en-US"/>
+        </w:rPr>
+        <w:t xml:space="preserve">of all of the electronic patrimony at all laboratories and classrooms, in view of that it does not have any professionals dedicated only for such task, being necessaire the use of the acquired knowledges and techniques from the curricular component “Installation and maintenance of computers”, frequently generating reports from the collected data in the days of work, being filed in a databank that will serve as a support for future Maintenances.  </w:t>
+      </w:r>
     </w:p>
     <w:p>
       <w:pPr>
@@ -1906,407 +2048,342 @@
           <w:lang w:val="en-US"/>
         </w:rPr>
       </w:pPr>
-      <w:r>
+    </w:p>
+    <w:p>
+      <w:pPr>
+        <w:jc w:val="both"/>
         <w:rPr>
           <w:lang w:val="en-US"/>
         </w:rPr>
-        <w:t xml:space="preserve">The computer </w:t>
-      </w:r>
-      <w:r>
-        <w:rPr>
-          <w:lang w:val="en-US"/>
-        </w:rPr>
-        <w:t>mainte</w:t>
-      </w:r>
-      <w:r>
-        <w:rPr>
-          <w:lang w:val="en-US"/>
-        </w:rPr>
-        <w:t>n</w:t>
-      </w:r>
-      <w:r>
-        <w:rPr>
-          <w:lang w:val="en-US"/>
-        </w:rPr>
-        <w:t>an</w:t>
-      </w:r>
-      <w:r>
-        <w:rPr>
-          <w:lang w:val="en-US"/>
-        </w:rPr>
-        <w:t xml:space="preserve">ce project </w:t>
-      </w:r>
-      <w:r>
-        <w:rPr>
-          <w:lang w:val="en-US"/>
-        </w:rPr>
-        <w:t xml:space="preserve">become present to help in the corrective and preventive maintenance of </w:t>
-      </w:r>
-      <w:r>
-        <w:rPr>
-          <w:lang w:val="en-US"/>
-        </w:rPr>
-        <w:t xml:space="preserve">possible problems form </w:t>
-      </w:r>
-      <w:r>
-        <w:rPr>
-          <w:lang w:val="en-US"/>
-        </w:rPr>
-        <w:t xml:space="preserve">the </w:t>
-      </w:r>
-      <w:r>
-        <w:rPr>
-          <w:lang w:val="en-US"/>
-        </w:rPr>
-        <w:t xml:space="preserve">installed </w:t>
-      </w:r>
-      <w:r>
-        <w:rPr>
-          <w:lang w:val="en-US"/>
-        </w:rPr>
-        <w:t xml:space="preserve">computers at Etec – Deputado Salim Sedeh, </w:t>
-      </w:r>
-      <w:r>
-        <w:rPr>
-          <w:lang w:val="en-US"/>
-        </w:rPr>
-        <w:t xml:space="preserve">aiming for the integrity and functionability </w:t>
-      </w:r>
-      <w:r>
-        <w:rPr>
-          <w:lang w:val="en-US"/>
-        </w:rPr>
-        <w:t xml:space="preserve">of all of the electronic patrimony at all laboratories and classrooms, in view of that it does not have any professionals dedicated only for such task, being necessaire the use of the acquired knowledges and techniques from the curricular component “Installation and maintenance of computers”, frequently generating reports from the collected data in the days of work, being filed in a databank that will serve as a support for future Maintenances.  </w:t>
-      </w:r>
+      </w:pPr>
     </w:p>
     <w:p>
       <w:pPr>
         <w:jc w:val="both"/>
         <w:rPr>
-          <w:lang w:val="en-US"/>
-        </w:rPr>
-      </w:pPr>
+          <w:b/>
+          <w:color w:val="000000" w:themeColor="text1"/>
+          <w:sz w:val="24"/>
+          <w:szCs w:val="24"/>
+        </w:rPr>
+      </w:pPr>
+      <w:proofErr w:type="spellStart"/>
+      <w:r>
+        <w:rPr>
+          <w:b/>
+          <w:sz w:val="24"/>
+          <w:szCs w:val="24"/>
+        </w:rPr>
+        <w:t>Keywords</w:t>
+      </w:r>
+      <w:proofErr w:type="spellEnd"/>
+      <w:r>
+        <w:rPr>
+          <w:b/>
+          <w:sz w:val="24"/>
+          <w:szCs w:val="24"/>
+        </w:rPr>
+        <w:t>:</w:t>
+      </w:r>
+      <w:r>
+        <w:rPr>
+          <w:color w:val="FF0000"/>
+          <w:sz w:val="24"/>
+          <w:szCs w:val="24"/>
+        </w:rPr>
+        <w:t xml:space="preserve"> </w:t>
+      </w:r>
+      <w:proofErr w:type="spellStart"/>
+      <w:r>
+        <w:rPr>
+          <w:color w:val="000000" w:themeColor="text1"/>
+          <w:sz w:val="24"/>
+          <w:szCs w:val="24"/>
+        </w:rPr>
+        <w:t>Maintenance</w:t>
+      </w:r>
+      <w:proofErr w:type="spellEnd"/>
+      <w:r>
+        <w:rPr>
+          <w:color w:val="000000" w:themeColor="text1"/>
+          <w:sz w:val="24"/>
+          <w:szCs w:val="24"/>
+        </w:rPr>
+        <w:t xml:space="preserve">, </w:t>
+      </w:r>
+      <w:proofErr w:type="spellStart"/>
+      <w:r>
+        <w:rPr>
+          <w:color w:val="000000" w:themeColor="text1"/>
+          <w:sz w:val="24"/>
+          <w:szCs w:val="24"/>
+        </w:rPr>
+        <w:t>support</w:t>
+      </w:r>
+      <w:proofErr w:type="spellEnd"/>
+      <w:r>
+        <w:rPr>
+          <w:color w:val="000000" w:themeColor="text1"/>
+          <w:sz w:val="24"/>
+          <w:szCs w:val="24"/>
+        </w:rPr>
+        <w:t xml:space="preserve">, </w:t>
+      </w:r>
+      <w:proofErr w:type="spellStart"/>
+      <w:r>
+        <w:rPr>
+          <w:color w:val="000000" w:themeColor="text1"/>
+          <w:sz w:val="24"/>
+          <w:szCs w:val="24"/>
+        </w:rPr>
+        <w:t>reports</w:t>
+      </w:r>
+      <w:proofErr w:type="spellEnd"/>
+      <w:r>
+        <w:rPr>
+          <w:color w:val="000000" w:themeColor="text1"/>
+          <w:sz w:val="24"/>
+          <w:szCs w:val="24"/>
+        </w:rPr>
+        <w:t xml:space="preserve">. </w:t>
+      </w:r>
     </w:p>
     <w:p>
       <w:pPr>
         <w:jc w:val="both"/>
         <w:rPr>
-          <w:lang w:val="en-US"/>
-        </w:rPr>
-      </w:pPr>
-    </w:p>
-    <w:p>
-      <w:pPr>
-        <w:jc w:val="both"/>
-        <w:rPr>
-          <w:b/>
-          <w:color w:val="000000" w:themeColor="text1"/>
-          <w:sz w:val="24"/>
-          <w:szCs w:val="24"/>
-          <w:lang w:val="en-US"/>
-        </w:rPr>
-      </w:pPr>
-      <w:r>
-        <w:rPr>
-          <w:b/>
-          <w:sz w:val="24"/>
-          <w:szCs w:val="24"/>
-          <w:lang w:val="en-US"/>
-        </w:rPr>
-        <w:t>Keywords:</w:t>
-      </w:r>
-      <w:r>
-        <w:rPr>
-          <w:color w:val="FF0000"/>
-          <w:sz w:val="24"/>
-          <w:szCs w:val="24"/>
-          <w:lang w:val="en-US"/>
-        </w:rPr>
-        <w:t xml:space="preserve"> </w:t>
-      </w:r>
-      <w:r>
-        <w:rPr>
-          <w:color w:val="000000" w:themeColor="text1"/>
-          <w:sz w:val="24"/>
-          <w:szCs w:val="24"/>
-          <w:lang w:val="en-US"/>
-        </w:rPr>
-        <w:t xml:space="preserve">Maintenance, support, reports. </w:t>
-      </w:r>
-    </w:p>
-    <w:p>
-      <w:pPr>
-        <w:jc w:val="both"/>
-        <w:rPr>
-          <w:i/>
-          <w:lang w:val="en-US"/>
-        </w:rPr>
-      </w:pPr>
-    </w:p>
-    <w:p>
-      <w:pPr>
-        <w:jc w:val="right"/>
-        <w:rPr>
-          <w:i/>
-          <w:lang w:val="en-US"/>
-        </w:rPr>
-      </w:pPr>
-    </w:p>
-    <w:p>
-      <w:pPr>
-        <w:jc w:val="right"/>
-        <w:rPr>
-          <w:i/>
-          <w:lang w:val="en-US"/>
-        </w:rPr>
-      </w:pPr>
-    </w:p>
-    <w:p>
-      <w:pPr>
-        <w:jc w:val="right"/>
-        <w:rPr>
-          <w:i/>
-          <w:lang w:val="en-US"/>
-        </w:rPr>
-      </w:pPr>
-    </w:p>
-    <w:p>
-      <w:pPr>
-        <w:jc w:val="right"/>
-        <w:rPr>
-          <w:i/>
-          <w:lang w:val="en-US"/>
-        </w:rPr>
-      </w:pPr>
-    </w:p>
-    <w:p>
-      <w:pPr>
-        <w:jc w:val="right"/>
-        <w:rPr>
-          <w:i/>
-          <w:lang w:val="en-US"/>
-        </w:rPr>
-      </w:pPr>
-    </w:p>
-    <w:p>
-      <w:pPr>
-        <w:jc w:val="right"/>
-        <w:rPr>
-          <w:i/>
-          <w:lang w:val="en-US"/>
-        </w:rPr>
-      </w:pPr>
-    </w:p>
-    <w:p>
-      <w:pPr>
-        <w:jc w:val="right"/>
-        <w:rPr>
-          <w:i/>
-          <w:lang w:val="en-US"/>
-        </w:rPr>
-      </w:pPr>
-    </w:p>
-    <w:p>
-      <w:pPr>
-        <w:jc w:val="right"/>
-        <w:rPr>
-          <w:i/>
-          <w:lang w:val="en-US"/>
-        </w:rPr>
-      </w:pPr>
-    </w:p>
-    <w:p>
-      <w:pPr>
-        <w:jc w:val="right"/>
-        <w:rPr>
-          <w:i/>
-          <w:lang w:val="en-US"/>
-        </w:rPr>
-      </w:pPr>
-    </w:p>
-    <w:p>
-      <w:pPr>
-        <w:jc w:val="right"/>
-        <w:rPr>
-          <w:i/>
-          <w:lang w:val="en-US"/>
-        </w:rPr>
-      </w:pPr>
-    </w:p>
-    <w:p>
-      <w:pPr>
-        <w:jc w:val="right"/>
-        <w:rPr>
-          <w:i/>
-          <w:lang w:val="en-US"/>
-        </w:rPr>
-      </w:pPr>
-    </w:p>
-    <w:p>
-      <w:pPr>
-        <w:jc w:val="right"/>
-        <w:rPr>
-          <w:i/>
-          <w:lang w:val="en-US"/>
-        </w:rPr>
-      </w:pPr>
-    </w:p>
-    <w:p>
-      <w:pPr>
-        <w:jc w:val="right"/>
-        <w:rPr>
-          <w:i/>
-          <w:lang w:val="en-US"/>
-        </w:rPr>
-      </w:pPr>
-    </w:p>
-    <w:p>
-      <w:pPr>
-        <w:jc w:val="right"/>
-        <w:rPr>
-          <w:i/>
-          <w:lang w:val="en-US"/>
-        </w:rPr>
-      </w:pPr>
-    </w:p>
-    <w:p>
-      <w:pPr>
-        <w:jc w:val="right"/>
-        <w:rPr>
-          <w:i/>
-          <w:lang w:val="en-US"/>
-        </w:rPr>
-      </w:pPr>
-    </w:p>
-    <w:p>
-      <w:pPr>
-        <w:jc w:val="right"/>
-        <w:rPr>
-          <w:i/>
-          <w:lang w:val="en-US"/>
-        </w:rPr>
-      </w:pPr>
-    </w:p>
-    <w:p>
-      <w:pPr>
-        <w:jc w:val="right"/>
-        <w:rPr>
-          <w:i/>
-          <w:lang w:val="en-US"/>
-        </w:rPr>
-      </w:pPr>
-    </w:p>
-    <w:p>
-      <w:pPr>
-        <w:jc w:val="right"/>
-        <w:rPr>
-          <w:i/>
-          <w:lang w:val="en-US"/>
-        </w:rPr>
-      </w:pPr>
-    </w:p>
-    <w:p>
-      <w:pPr>
-        <w:jc w:val="right"/>
-        <w:rPr>
-          <w:i/>
-          <w:lang w:val="en-US"/>
-        </w:rPr>
-      </w:pPr>
-    </w:p>
-    <w:p>
-      <w:pPr>
-        <w:jc w:val="right"/>
-        <w:rPr>
-          <w:i/>
-          <w:lang w:val="en-US"/>
-        </w:rPr>
-      </w:pPr>
-    </w:p>
-    <w:p>
-      <w:pPr>
-        <w:jc w:val="right"/>
-        <w:rPr>
-          <w:i/>
-          <w:lang w:val="en-US"/>
-        </w:rPr>
-      </w:pPr>
-    </w:p>
-    <w:p>
-      <w:pPr>
-        <w:jc w:val="right"/>
-        <w:rPr>
-          <w:i/>
-          <w:lang w:val="en-US"/>
-        </w:rPr>
-      </w:pPr>
-    </w:p>
-    <w:p>
-      <w:pPr>
-        <w:jc w:val="right"/>
-        <w:rPr>
-          <w:i/>
-          <w:lang w:val="en-US"/>
-        </w:rPr>
-      </w:pPr>
-    </w:p>
-    <w:p>
-      <w:pPr>
-        <w:jc w:val="right"/>
-        <w:rPr>
-          <w:i/>
-          <w:lang w:val="en-US"/>
-        </w:rPr>
-      </w:pPr>
-      <w:r>
-        <w:rPr>
-          <w:i/>
-          <w:lang w:val="en-US"/>
-        </w:rPr>
-        <w:t xml:space="preserve"> </w:t>
-      </w:r>
-    </w:p>
-    <w:p>
-      <w:pPr>
-        <w:jc w:val="right"/>
-        <w:rPr>
-          <w:i/>
-          <w:lang w:val="en-US"/>
-        </w:rPr>
-      </w:pPr>
-    </w:p>
-    <w:p>
-      <w:pPr>
-        <w:jc w:val="right"/>
-        <w:rPr>
-          <w:i/>
-          <w:lang w:val="en-US"/>
-        </w:rPr>
-      </w:pPr>
-    </w:p>
-    <w:p>
-      <w:pPr>
-        <w:jc w:val="right"/>
-        <w:rPr>
-          <w:i/>
-          <w:lang w:val="en-US"/>
-        </w:rPr>
-      </w:pPr>
-    </w:p>
-    <w:p>
-      <w:pPr>
-        <w:jc w:val="right"/>
-        <w:rPr>
-          <w:i/>
-          <w:lang w:val="en-US"/>
-        </w:rPr>
-      </w:pPr>
-    </w:p>
-    <w:p>
-      <w:pPr>
-        <w:rPr>
-          <w:i/>
-          <w:lang w:val="en-US"/>
+          <w:i/>
+        </w:rPr>
+      </w:pPr>
+    </w:p>
+    <w:p>
+      <w:pPr>
+        <w:jc w:val="right"/>
+        <w:rPr>
+          <w:i/>
+        </w:rPr>
+      </w:pPr>
+    </w:p>
+    <w:p>
+      <w:pPr>
+        <w:jc w:val="right"/>
+        <w:rPr>
+          <w:i/>
+        </w:rPr>
+      </w:pPr>
+    </w:p>
+    <w:p>
+      <w:pPr>
+        <w:jc w:val="right"/>
+        <w:rPr>
+          <w:i/>
+        </w:rPr>
+      </w:pPr>
+    </w:p>
+    <w:p>
+      <w:pPr>
+        <w:jc w:val="right"/>
+        <w:rPr>
+          <w:i/>
+        </w:rPr>
+      </w:pPr>
+    </w:p>
+    <w:p>
+      <w:pPr>
+        <w:jc w:val="right"/>
+        <w:rPr>
+          <w:i/>
+        </w:rPr>
+      </w:pPr>
+    </w:p>
+    <w:p>
+      <w:pPr>
+        <w:jc w:val="right"/>
+        <w:rPr>
+          <w:i/>
+        </w:rPr>
+      </w:pPr>
+    </w:p>
+    <w:p>
+      <w:pPr>
+        <w:jc w:val="right"/>
+        <w:rPr>
+          <w:i/>
+        </w:rPr>
+      </w:pPr>
+    </w:p>
+    <w:p>
+      <w:pPr>
+        <w:jc w:val="right"/>
+        <w:rPr>
+          <w:i/>
+        </w:rPr>
+      </w:pPr>
+    </w:p>
+    <w:p>
+      <w:pPr>
+        <w:jc w:val="right"/>
+        <w:rPr>
+          <w:i/>
+        </w:rPr>
+      </w:pPr>
+    </w:p>
+    <w:p>
+      <w:pPr>
+        <w:jc w:val="right"/>
+        <w:rPr>
+          <w:i/>
+        </w:rPr>
+      </w:pPr>
+    </w:p>
+    <w:p>
+      <w:pPr>
+        <w:jc w:val="right"/>
+        <w:rPr>
+          <w:i/>
+        </w:rPr>
+      </w:pPr>
+    </w:p>
+    <w:p>
+      <w:pPr>
+        <w:jc w:val="right"/>
+        <w:rPr>
+          <w:i/>
+        </w:rPr>
+      </w:pPr>
+    </w:p>
+    <w:p>
+      <w:pPr>
+        <w:jc w:val="right"/>
+        <w:rPr>
+          <w:i/>
+        </w:rPr>
+      </w:pPr>
+    </w:p>
+    <w:p>
+      <w:pPr>
+        <w:jc w:val="right"/>
+        <w:rPr>
+          <w:i/>
+        </w:rPr>
+      </w:pPr>
+    </w:p>
+    <w:p>
+      <w:pPr>
+        <w:jc w:val="right"/>
+        <w:rPr>
+          <w:i/>
+        </w:rPr>
+      </w:pPr>
+    </w:p>
+    <w:p>
+      <w:pPr>
+        <w:jc w:val="right"/>
+        <w:rPr>
+          <w:i/>
+        </w:rPr>
+      </w:pPr>
+    </w:p>
+    <w:p>
+      <w:pPr>
+        <w:jc w:val="right"/>
+        <w:rPr>
+          <w:i/>
+        </w:rPr>
+      </w:pPr>
+    </w:p>
+    <w:p>
+      <w:pPr>
+        <w:jc w:val="right"/>
+        <w:rPr>
+          <w:i/>
+        </w:rPr>
+      </w:pPr>
+    </w:p>
+    <w:p>
+      <w:pPr>
+        <w:jc w:val="right"/>
+        <w:rPr>
+          <w:i/>
+        </w:rPr>
+      </w:pPr>
+    </w:p>
+    <w:p>
+      <w:pPr>
+        <w:jc w:val="right"/>
+        <w:rPr>
+          <w:i/>
+        </w:rPr>
+      </w:pPr>
+    </w:p>
+    <w:p>
+      <w:pPr>
+        <w:jc w:val="right"/>
+        <w:rPr>
+          <w:i/>
+        </w:rPr>
+      </w:pPr>
+    </w:p>
+    <w:p>
+      <w:pPr>
+        <w:jc w:val="right"/>
+        <w:rPr>
+          <w:i/>
+        </w:rPr>
+      </w:pPr>
+    </w:p>
+    <w:p>
+      <w:pPr>
+        <w:jc w:val="right"/>
+        <w:rPr>
+          <w:i/>
+        </w:rPr>
+      </w:pPr>
+    </w:p>
+    <w:p>
+      <w:pPr>
+        <w:jc w:val="right"/>
+        <w:rPr>
+          <w:i/>
+        </w:rPr>
+      </w:pPr>
+    </w:p>
+    <w:p>
+      <w:pPr>
+        <w:jc w:val="right"/>
+        <w:rPr>
+          <w:i/>
+        </w:rPr>
+      </w:pPr>
+    </w:p>
+    <w:p>
+      <w:pPr>
+        <w:jc w:val="right"/>
+        <w:rPr>
+          <w:i/>
+        </w:rPr>
+      </w:pPr>
+    </w:p>
+    <w:p>
+      <w:pPr>
+        <w:jc w:val="right"/>
+        <w:rPr>
+          <w:i/>
+        </w:rPr>
+      </w:pPr>
+    </w:p>
+    <w:p>
+      <w:pPr>
+        <w:jc w:val="right"/>
+        <w:rPr>
+          <w:i/>
+        </w:rPr>
+      </w:pPr>
+    </w:p>
+    <w:p>
+      <w:pPr>
+        <w:rPr>
+          <w:i/>
         </w:rPr>
       </w:pPr>
     </w:p>
@@ -2317,7 +2394,6 @@
           <w:b/>
           <w:sz w:val="28"/>
           <w:szCs w:val="28"/>
-          <w:lang w:val="en-US"/>
         </w:rPr>
       </w:pPr>
     </w:p>
@@ -2328,7 +2404,6 @@
           <w:b/>
           <w:sz w:val="28"/>
           <w:szCs w:val="28"/>
-          <w:lang w:val="en-US"/>
         </w:rPr>
       </w:pPr>
     </w:p>
@@ -2339,7 +2414,6 @@
           <w:b/>
           <w:sz w:val="28"/>
           <w:szCs w:val="28"/>
-          <w:lang w:val="en-US"/>
         </w:rPr>
       </w:pPr>
     </w:p>
@@ -2350,7 +2424,6 @@
           <w:b/>
           <w:sz w:val="28"/>
           <w:szCs w:val="28"/>
-          <w:lang w:val="en-US"/>
         </w:rPr>
       </w:pPr>
     </w:p>
@@ -2361,7 +2434,6 @@
           <w:b/>
           <w:sz w:val="28"/>
           <w:szCs w:val="28"/>
-          <w:lang w:val="en-US"/>
         </w:rPr>
       </w:pPr>
     </w:p>
@@ -2372,7 +2444,6 @@
           <w:b/>
           <w:sz w:val="28"/>
           <w:szCs w:val="28"/>
-          <w:lang w:val="en-US"/>
         </w:rPr>
       </w:pPr>
     </w:p>
@@ -2383,7 +2454,6 @@
           <w:b/>
           <w:sz w:val="28"/>
           <w:szCs w:val="28"/>
-          <w:lang w:val="en-US"/>
         </w:rPr>
       </w:pPr>
       <w:r>
@@ -2391,7 +2461,6 @@
           <w:b/>
           <w:sz w:val="28"/>
           <w:szCs w:val="28"/>
-          <w:lang w:val="en-US"/>
         </w:rPr>
         <w:t>LISTA DE FÍGURAS</w:t>
       </w:r>
@@ -2403,27 +2472,24 @@
           <w:b/>
           <w:sz w:val="28"/>
           <w:szCs w:val="28"/>
-          <w:lang w:val="en-US"/>
-        </w:rPr>
-      </w:pPr>
-    </w:p>
-    <w:p>
-      <w:pPr>
-        <w:jc w:val="center"/>
-        <w:rPr>
-          <w:b/>
-          <w:i/>
-          <w:lang w:val="en-US"/>
-        </w:rPr>
-      </w:pPr>
-    </w:p>
-    <w:p>
-      <w:pPr>
-        <w:jc w:val="center"/>
-        <w:rPr>
-          <w:b/>
-          <w:i/>
-          <w:lang w:val="en-US"/>
+        </w:rPr>
+      </w:pPr>
+    </w:p>
+    <w:p>
+      <w:pPr>
+        <w:jc w:val="center"/>
+        <w:rPr>
+          <w:b/>
+          <w:i/>
+        </w:rPr>
+      </w:pPr>
+    </w:p>
+    <w:p>
+      <w:pPr>
+        <w:jc w:val="center"/>
+        <w:rPr>
+          <w:b/>
+          <w:i/>
         </w:rPr>
       </w:pPr>
     </w:p>
@@ -3547,6 +3613,51 @@
         </w:rPr>
         <w:t>ANEXO (Se houver)</w:t>
       </w:r>
+    </w:p>
+    <w:p>
+      <w:pPr>
+        <w:rPr>
+          <w:b/>
+          <w:sz w:val="24"/>
+          <w:szCs w:val="24"/>
+        </w:rPr>
+      </w:pPr>
+    </w:p>
+    <w:p>
+      <w:pPr>
+        <w:rPr>
+          <w:b/>
+          <w:sz w:val="24"/>
+          <w:szCs w:val="24"/>
+        </w:rPr>
+      </w:pPr>
+    </w:p>
+    <w:p>
+      <w:pPr>
+        <w:rPr>
+          <w:b/>
+          <w:sz w:val="24"/>
+          <w:szCs w:val="24"/>
+        </w:rPr>
+      </w:pPr>
+    </w:p>
+    <w:p>
+      <w:pPr>
+        <w:rPr>
+          <w:b/>
+          <w:sz w:val="24"/>
+          <w:szCs w:val="24"/>
+        </w:rPr>
+      </w:pPr>
+    </w:p>
+    <w:p>
+      <w:pPr>
+        <w:rPr>
+          <w:b/>
+          <w:sz w:val="24"/>
+          <w:szCs w:val="24"/>
+        </w:rPr>
+      </w:pPr>
     </w:p>
     <w:p>
       <w:pPr>
@@ -4273,7 +4384,7 @@
           <w:noProof/>
         </w:rPr>
         <w:drawing>
-          <wp:inline distT="0" distB="0" distL="0" distR="0" wp14:anchorId="4D5CECBF" wp14:editId="00F33DEC">
+          <wp:inline distT="0" distB="0" distL="0" distR="0" wp14:anchorId="15166B30" wp14:editId="7A06AAE2">
             <wp:extent cx="2853055" cy="1166713"/>
             <wp:effectExtent l="0" t="0" r="4445" b="0"/>
             <wp:docPr id="1" name="Imagem 1"/>
@@ -4631,12 +4742,18 @@
         <w:rPr>
           <w:color w:val="000000" w:themeColor="text1"/>
         </w:rPr>
-        <w:t>se faz presente para se auxiliar a correção e prevenção de futuros danos dos computadores e periféricos</w:t>
+        <w:t>se faz presente para se auxiliar a correção e prevenção de futuros danos</w:t>
       </w:r>
       <w:r>
         <w:rPr>
           <w:color w:val="000000" w:themeColor="text1"/>
         </w:rPr>
+        <w:t xml:space="preserve"> dos computadores e periféricos</w:t>
+      </w:r>
+      <w:r>
+        <w:rPr>
+          <w:color w:val="000000" w:themeColor="text1"/>
+        </w:rPr>
         <w:t xml:space="preserve">, já </w:t>
       </w:r>
       <w:r>
@@ -4674,85 +4791,65 @@
       <w:pPr>
         <w:spacing w:line="360" w:lineRule="auto"/>
         <w:rPr>
+          <w:color w:val="FF0000"/>
+        </w:rPr>
+      </w:pPr>
+      <w:r>
+        <w:rPr>
           <w:color w:val="000000" w:themeColor="text1"/>
         </w:rPr>
-      </w:pPr>
+        <w:t>Muitas vezes os danos podem ser nos cabos pelo fato que as pessoas que usam</w:t>
+      </w:r>
       <w:r>
         <w:rPr>
           <w:color w:val="000000" w:themeColor="text1"/>
         </w:rPr>
-        <w:t>Muitas vezes os danos podem ser nos cabos pelo fato que as pessoas que usam</w:t>
+        <w:t>,</w:t>
       </w:r>
       <w:r>
         <w:rPr>
           <w:color w:val="000000" w:themeColor="text1"/>
         </w:rPr>
+        <w:t xml:space="preserve"> acabam desplugando errados </w:t>
+      </w:r>
+      <w:r>
+        <w:rPr>
+          <w:color w:val="000000" w:themeColor="text1"/>
+        </w:rPr>
+        <w:t>outro problema</w:t>
+      </w:r>
+      <w:r>
+        <w:rPr>
+          <w:color w:val="000000" w:themeColor="text1"/>
+        </w:rPr>
+        <w:t xml:space="preserve"> também podem ocorrer até mesmo dentro da máquina</w:t>
+      </w:r>
+      <w:r>
+        <w:rPr>
+          <w:color w:val="000000" w:themeColor="text1"/>
+        </w:rPr>
         <w:t>,</w:t>
       </w:r>
       <w:r>
         <w:rPr>
           <w:color w:val="000000" w:themeColor="text1"/>
         </w:rPr>
-        <w:t xml:space="preserve"> acabam desplugando errados </w:t>
+        <w:t xml:space="preserve"> que em si seria mais pelo tempo já que </w:t>
       </w:r>
       <w:r>
         <w:rPr>
           <w:color w:val="000000" w:themeColor="text1"/>
         </w:rPr>
-        <w:t>outro problema</w:t>
+        <w:t>vão se desgastando (Bateria da bios/cmos, fonte, cooler dissipador entre outros). Assim tendo a existência desse projeto por motivo que não tem pessoas para cuidar de tudo. Por mais que pareça bobeira é de muita importância por que se não houvesse a escola teria vários gastos futuros atoa já que grande parte</w:t>
       </w:r>
       <w:r>
         <w:rPr>
           <w:color w:val="000000" w:themeColor="text1"/>
         </w:rPr>
-        <w:t xml:space="preserve"> também podem ocorrer até mesmo dentro da máquina</w:t>
-      </w:r>
-      <w:r>
-        <w:rPr>
-          <w:color w:val="000000" w:themeColor="text1"/>
-        </w:rPr>
-        <w:t>,</w:t>
-      </w:r>
-      <w:r>
-        <w:rPr>
-          <w:color w:val="000000" w:themeColor="text1"/>
-        </w:rPr>
-        <w:t xml:space="preserve"> que em si seria mais pelo tempo já que </w:t>
-      </w:r>
-      <w:r>
-        <w:rPr>
-          <w:color w:val="000000" w:themeColor="text1"/>
-        </w:rPr>
-        <w:t>vão se desgastando (Bateria da bios/cmos, fonte, cooler dissipador entre outros). Assim tendo a existência desse projeto por motivo que não tem pessoas para cuidar de tudo. Por mais que pareça bobeira é de muita importância por que se não houvesse a escola teria vários gastos futuros atoa já que grande parte</w:t>
-      </w:r>
-      <w:r>
-        <w:rPr>
-          <w:color w:val="000000" w:themeColor="text1"/>
-        </w:rPr>
         <w:t xml:space="preserve"> das vezes acabam sendo simples.</w:t>
       </w:r>
-    </w:p>
-    <w:p>
-      <w:pPr>
-        <w:spacing w:line="360" w:lineRule="auto"/>
-        <w:rPr>
-          <w:color w:val="000000" w:themeColor="text1"/>
-        </w:rPr>
-      </w:pPr>
-    </w:p>
-    <w:p>
-      <w:pPr>
-        <w:spacing w:line="360" w:lineRule="auto"/>
-        <w:rPr>
-          <w:color w:val="FF0000"/>
-        </w:rPr>
-      </w:pPr>
-      <w:r>
-        <w:rPr>
-          <w:color w:val="000000" w:themeColor="text1"/>
-        </w:rPr>
-        <w:t>PINTO</w:t>
-      </w:r>
+      <w:bookmarkStart w:id="0" w:name="_GoBack"/>
+      <w:bookmarkEnd w:id="0"/>
     </w:p>
     <w:p>
       <w:pPr>
@@ -4776,7 +4873,7 @@
 </file>
 
 <file path=word/endnotes.xml><?xml version="1.0" encoding="utf-8"?>
-<w:endnotes xmlns:wpc="http://schemas.microsoft.com/office/word/2010/wordprocessingCanvas" xmlns:cx="http://schemas.microsoft.com/office/drawing/2014/chartex" xmlns:cx1="http://schemas.microsoft.com/office/drawing/2015/9/8/chartex" xmlns:cx2="http://schemas.microsoft.com/office/drawing/2015/10/21/chartex" xmlns:cx3="http://schemas.microsoft.com/office/drawing/2016/5/9/chartex" xmlns:cx4="http://schemas.microsoft.com/office/drawing/2016/5/10/chartex" xmlns:cx5="http://schemas.microsoft.com/office/drawing/2016/5/11/chartex" xmlns:cx6="http://schemas.microsoft.com/office/drawing/2016/5/12/chartex" xmlns:cx7="http://schemas.microsoft.com/office/drawing/2016/5/13/chartex" xmlns:cx8="http://schemas.microsoft.com/office/drawing/2016/5/14/chartex" xmlns:mc="http://schemas.openxmlformats.org/markup-compatibility/2006" xmlns:aink="http://schemas.microsoft.com/office/drawing/2016/ink" xmlns:am3d="http://schemas.microsoft.com/office/drawing/2017/model3d" xmlns:o="urn:schemas-microsoft-com:office:office" xmlns:r="http://schemas.openxmlformats.org/officeDocument/2006/relationships" xmlns:m="http://schemas.openxmlformats.org/officeDocument/2006/math" xmlns:v="urn:schemas-microsoft-com:vml" xmlns:wp14="http://schemas.microsoft.com/office/word/2010/wordprocessingDrawing" xmlns:wp="http://schemas.openxmlformats.org/drawingml/2006/wordprocessingDrawing" xmlns:w10="urn:schemas-microsoft-com:office:word" xmlns:w="http://schemas.openxmlformats.org/wordprocessingml/2006/main" xmlns:w14="http://schemas.microsoft.com/office/word/2010/wordml" xmlns:w15="http://schemas.microsoft.com/office/word/2012/wordml" xmlns:w16cex="http://schemas.microsoft.com/office/word/2018/wordml/cex" xmlns:w16cid="http://schemas.microsoft.com/office/word/2016/wordml/cid" xmlns:w16="http://schemas.microsoft.com/office/word/2018/wordml" xmlns:w16se="http://schemas.microsoft.com/office/word/2015/wordml/symex" xmlns:wpg="http://schemas.microsoft.com/office/word/2010/wordprocessingGroup" xmlns:wpi="http://schemas.microsoft.com/office/word/2010/wordprocessingInk" xmlns:wne="http://schemas.microsoft.com/office/word/2006/wordml" xmlns:wps="http://schemas.microsoft.com/office/word/2010/wordprocessingShape" mc:Ignorable="w14 w15 w16se w16cid w16 w16cex wp14">
+<w:endnotes xmlns:wpc="http://schemas.microsoft.com/office/word/2010/wordprocessingCanvas" xmlns:cx="http://schemas.microsoft.com/office/drawing/2014/chartex" xmlns:mc="http://schemas.openxmlformats.org/markup-compatibility/2006" xmlns:o="urn:schemas-microsoft-com:office:office" xmlns:r="http://schemas.openxmlformats.org/officeDocument/2006/relationships" xmlns:m="http://schemas.openxmlformats.org/officeDocument/2006/math" xmlns:v="urn:schemas-microsoft-com:vml" xmlns:wp14="http://schemas.microsoft.com/office/word/2010/wordprocessingDrawing" xmlns:wp="http://schemas.openxmlformats.org/drawingml/2006/wordprocessingDrawing" xmlns:w10="urn:schemas-microsoft-com:office:word" xmlns:w="http://schemas.openxmlformats.org/wordprocessingml/2006/main" xmlns:w14="http://schemas.microsoft.com/office/word/2010/wordml" xmlns:w15="http://schemas.microsoft.com/office/word/2012/wordml" xmlns:w16se="http://schemas.microsoft.com/office/word/2015/wordml/symex" xmlns:wpg="http://schemas.microsoft.com/office/word/2010/wordprocessingGroup" xmlns:wpi="http://schemas.microsoft.com/office/word/2010/wordprocessingInk" xmlns:wne="http://schemas.microsoft.com/office/word/2006/wordml" xmlns:wps="http://schemas.microsoft.com/office/word/2010/wordprocessingShape" mc:Ignorable="w14 w15 w16se wp14">
   <w:endnote w:type="separator" w:id="-1">
     <w:p>
       <w:pPr>
@@ -4801,7 +4898,7 @@
 </file>
 
 <file path=word/footnotes.xml><?xml version="1.0" encoding="utf-8"?>
-<w:footnotes xmlns:wpc="http://schemas.microsoft.com/office/word/2010/wordprocessingCanvas" xmlns:cx="http://schemas.microsoft.com/office/drawing/2014/chartex" xmlns:cx1="http://schemas.microsoft.com/office/drawing/2015/9/8/chartex" xmlns:cx2="http://schemas.microsoft.com/office/drawing/2015/10/21/chartex" xmlns:cx3="http://schemas.microsoft.com/office/drawing/2016/5/9/chartex" xmlns:cx4="http://schemas.microsoft.com/office/drawing/2016/5/10/chartex" xmlns:cx5="http://schemas.microsoft.com/office/drawing/2016/5/11/chartex" xmlns:cx6="http://schemas.microsoft.com/office/drawing/2016/5/12/chartex" xmlns:cx7="http://schemas.microsoft.com/office/drawing/2016/5/13/chartex" xmlns:cx8="http://schemas.microsoft.com/office/drawing/2016/5/14/chartex" xmlns:mc="http://schemas.openxmlformats.org/markup-compatibility/2006" xmlns:aink="http://schemas.microsoft.com/office/drawing/2016/ink" xmlns:am3d="http://schemas.microsoft.com/office/drawing/2017/model3d" xmlns:o="urn:schemas-microsoft-com:office:office" xmlns:r="http://schemas.openxmlformats.org/officeDocument/2006/relationships" xmlns:m="http://schemas.openxmlformats.org/officeDocument/2006/math" xmlns:v="urn:schemas-microsoft-com:vml" xmlns:wp14="http://schemas.microsoft.com/office/word/2010/wordprocessingDrawing" xmlns:wp="http://schemas.openxmlformats.org/drawingml/2006/wordprocessingDrawing" xmlns:w10="urn:schemas-microsoft-com:office:word" xmlns:w="http://schemas.openxmlformats.org/wordprocessingml/2006/main" xmlns:w14="http://schemas.microsoft.com/office/word/2010/wordml" xmlns:w15="http://schemas.microsoft.com/office/word/2012/wordml" xmlns:w16cex="http://schemas.microsoft.com/office/word/2018/wordml/cex" xmlns:w16cid="http://schemas.microsoft.com/office/word/2016/wordml/cid" xmlns:w16="http://schemas.microsoft.com/office/word/2018/wordml" xmlns:w16se="http://schemas.microsoft.com/office/word/2015/wordml/symex" xmlns:wpg="http://schemas.microsoft.com/office/word/2010/wordprocessingGroup" xmlns:wpi="http://schemas.microsoft.com/office/word/2010/wordprocessingInk" xmlns:wne="http://schemas.microsoft.com/office/word/2006/wordml" xmlns:wps="http://schemas.microsoft.com/office/word/2010/wordprocessingShape" mc:Ignorable="w14 w15 w16se w16cid w16 w16cex wp14">
+<w:footnotes xmlns:wpc="http://schemas.microsoft.com/office/word/2010/wordprocessingCanvas" xmlns:cx="http://schemas.microsoft.com/office/drawing/2014/chartex" xmlns:mc="http://schemas.openxmlformats.org/markup-compatibility/2006" xmlns:o="urn:schemas-microsoft-com:office:office" xmlns:r="http://schemas.openxmlformats.org/officeDocument/2006/relationships" xmlns:m="http://schemas.openxmlformats.org/officeDocument/2006/math" xmlns:v="urn:schemas-microsoft-com:vml" xmlns:wp14="http://schemas.microsoft.com/office/word/2010/wordprocessingDrawing" xmlns:wp="http://schemas.openxmlformats.org/drawingml/2006/wordprocessingDrawing" xmlns:w10="urn:schemas-microsoft-com:office:word" xmlns:w="http://schemas.openxmlformats.org/wordprocessingml/2006/main" xmlns:w14="http://schemas.microsoft.com/office/word/2010/wordml" xmlns:w15="http://schemas.microsoft.com/office/word/2012/wordml" xmlns:w16se="http://schemas.microsoft.com/office/word/2015/wordml/symex" xmlns:wpg="http://schemas.microsoft.com/office/word/2010/wordprocessingGroup" xmlns:wpi="http://schemas.microsoft.com/office/word/2010/wordprocessingInk" xmlns:wne="http://schemas.microsoft.com/office/word/2006/wordml" xmlns:wps="http://schemas.microsoft.com/office/word/2010/wordprocessingShape" mc:Ignorable="w14 w15 w16se wp14">
   <w:footnote w:type="separator" w:id="-1">
     <w:p>
       <w:pPr>
@@ -4826,7 +4923,7 @@
 </file>
 
 <file path=word/header1.xml><?xml version="1.0" encoding="utf-8"?>
-<w:hdr xmlns:wpc="http://schemas.microsoft.com/office/word/2010/wordprocessingCanvas" xmlns:cx="http://schemas.microsoft.com/office/drawing/2014/chartex" xmlns:cx1="http://schemas.microsoft.com/office/drawing/2015/9/8/chartex" xmlns:cx2="http://schemas.microsoft.com/office/drawing/2015/10/21/chartex" xmlns:cx3="http://schemas.microsoft.com/office/drawing/2016/5/9/chartex" xmlns:cx4="http://schemas.microsoft.com/office/drawing/2016/5/10/chartex" xmlns:cx5="http://schemas.microsoft.com/office/drawing/2016/5/11/chartex" xmlns:cx6="http://schemas.microsoft.com/office/drawing/2016/5/12/chartex" xmlns:cx7="http://schemas.microsoft.com/office/drawing/2016/5/13/chartex" xmlns:cx8="http://schemas.microsoft.com/office/drawing/2016/5/14/chartex" xmlns:mc="http://schemas.openxmlformats.org/markup-compatibility/2006" xmlns:aink="http://schemas.microsoft.com/office/drawing/2016/ink" xmlns:am3d="http://schemas.microsoft.com/office/drawing/2017/model3d" xmlns:o="urn:schemas-microsoft-com:office:office" xmlns:r="http://schemas.openxmlformats.org/officeDocument/2006/relationships" xmlns:m="http://schemas.openxmlformats.org/officeDocument/2006/math" xmlns:v="urn:schemas-microsoft-com:vml" xmlns:wp14="http://schemas.microsoft.com/office/word/2010/wordprocessingDrawing" xmlns:wp="http://schemas.openxmlformats.org/drawingml/2006/wordprocessingDrawing" xmlns:w10="urn:schemas-microsoft-com:office:word" xmlns:w="http://schemas.openxmlformats.org/wordprocessingml/2006/main" xmlns:w14="http://schemas.microsoft.com/office/word/2010/wordml" xmlns:w15="http://schemas.microsoft.com/office/word/2012/wordml" xmlns:w16cex="http://schemas.microsoft.com/office/word/2018/wordml/cex" xmlns:w16cid="http://schemas.microsoft.com/office/word/2016/wordml/cid" xmlns:w16="http://schemas.microsoft.com/office/word/2018/wordml" xmlns:w16se="http://schemas.microsoft.com/office/word/2015/wordml/symex" xmlns:wpg="http://schemas.microsoft.com/office/word/2010/wordprocessingGroup" xmlns:wpi="http://schemas.microsoft.com/office/word/2010/wordprocessingInk" xmlns:wne="http://schemas.microsoft.com/office/word/2006/wordml" xmlns:wps="http://schemas.microsoft.com/office/word/2010/wordprocessingShape" mc:Ignorable="w14 w15 w16se w16cid w16 w16cex wp14">
+<w:hdr xmlns:wpc="http://schemas.microsoft.com/office/word/2010/wordprocessingCanvas" xmlns:cx="http://schemas.microsoft.com/office/drawing/2014/chartex" xmlns:mc="http://schemas.openxmlformats.org/markup-compatibility/2006" xmlns:o="urn:schemas-microsoft-com:office:office" xmlns:r="http://schemas.openxmlformats.org/officeDocument/2006/relationships" xmlns:m="http://schemas.openxmlformats.org/officeDocument/2006/math" xmlns:v="urn:schemas-microsoft-com:vml" xmlns:wp14="http://schemas.microsoft.com/office/word/2010/wordprocessingDrawing" xmlns:wp="http://schemas.openxmlformats.org/drawingml/2006/wordprocessingDrawing" xmlns:w10="urn:schemas-microsoft-com:office:word" xmlns:w="http://schemas.openxmlformats.org/wordprocessingml/2006/main" xmlns:w14="http://schemas.microsoft.com/office/word/2010/wordml" xmlns:w15="http://schemas.microsoft.com/office/word/2012/wordml" xmlns:w16se="http://schemas.microsoft.com/office/word/2015/wordml/symex" xmlns:wpg="http://schemas.microsoft.com/office/word/2010/wordprocessingGroup" xmlns:wpi="http://schemas.microsoft.com/office/word/2010/wordprocessingInk" xmlns:wne="http://schemas.microsoft.com/office/word/2006/wordml" xmlns:wps="http://schemas.microsoft.com/office/word/2010/wordprocessingShape" mc:Ignorable="w14 w15 w16se wp14">
   <w:p>
     <w:pPr>
       <w:pStyle w:val="Cabealho"/>
@@ -4842,7 +4939,7 @@
 </file>
 
 <file path=word/header2.xml><?xml version="1.0" encoding="utf-8"?>
-<w:hdr xmlns:wpc="http://schemas.microsoft.com/office/word/2010/wordprocessingCanvas" xmlns:cx="http://schemas.microsoft.com/office/drawing/2014/chartex" xmlns:cx1="http://schemas.microsoft.com/office/drawing/2015/9/8/chartex" xmlns:cx2="http://schemas.microsoft.com/office/drawing/2015/10/21/chartex" xmlns:cx3="http://schemas.microsoft.com/office/drawing/2016/5/9/chartex" xmlns:cx4="http://schemas.microsoft.com/office/drawing/2016/5/10/chartex" xmlns:cx5="http://schemas.microsoft.com/office/drawing/2016/5/11/chartex" xmlns:cx6="http://schemas.microsoft.com/office/drawing/2016/5/12/chartex" xmlns:cx7="http://schemas.microsoft.com/office/drawing/2016/5/13/chartex" xmlns:cx8="http://schemas.microsoft.com/office/drawing/2016/5/14/chartex" xmlns:mc="http://schemas.openxmlformats.org/markup-compatibility/2006" xmlns:aink="http://schemas.microsoft.com/office/drawing/2016/ink" xmlns:am3d="http://schemas.microsoft.com/office/drawing/2017/model3d" xmlns:o="urn:schemas-microsoft-com:office:office" xmlns:r="http://schemas.openxmlformats.org/officeDocument/2006/relationships" xmlns:m="http://schemas.openxmlformats.org/officeDocument/2006/math" xmlns:v="urn:schemas-microsoft-com:vml" xmlns:wp14="http://schemas.microsoft.com/office/word/2010/wordprocessingDrawing" xmlns:wp="http://schemas.openxmlformats.org/drawingml/2006/wordprocessingDrawing" xmlns:w10="urn:schemas-microsoft-com:office:word" xmlns:w="http://schemas.openxmlformats.org/wordprocessingml/2006/main" xmlns:w14="http://schemas.microsoft.com/office/word/2010/wordml" xmlns:w15="http://schemas.microsoft.com/office/word/2012/wordml" xmlns:w16cex="http://schemas.microsoft.com/office/word/2018/wordml/cex" xmlns:w16cid="http://schemas.microsoft.com/office/word/2016/wordml/cid" xmlns:w16="http://schemas.microsoft.com/office/word/2018/wordml" xmlns:w16se="http://schemas.microsoft.com/office/word/2015/wordml/symex" xmlns:wpg="http://schemas.microsoft.com/office/word/2010/wordprocessingGroup" xmlns:wpi="http://schemas.microsoft.com/office/word/2010/wordprocessingInk" xmlns:wne="http://schemas.microsoft.com/office/word/2006/wordml" xmlns:wps="http://schemas.microsoft.com/office/word/2010/wordprocessingShape" mc:Ignorable="w14 w15 w16se w16cid w16 w16cex wp14">
+<w:hdr xmlns:wpc="http://schemas.microsoft.com/office/word/2010/wordprocessingCanvas" xmlns:cx="http://schemas.microsoft.com/office/drawing/2014/chartex" xmlns:mc="http://schemas.openxmlformats.org/markup-compatibility/2006" xmlns:o="urn:schemas-microsoft-com:office:office" xmlns:r="http://schemas.openxmlformats.org/officeDocument/2006/relationships" xmlns:m="http://schemas.openxmlformats.org/officeDocument/2006/math" xmlns:v="urn:schemas-microsoft-com:vml" xmlns:wp14="http://schemas.microsoft.com/office/word/2010/wordprocessingDrawing" xmlns:wp="http://schemas.openxmlformats.org/drawingml/2006/wordprocessingDrawing" xmlns:w10="urn:schemas-microsoft-com:office:word" xmlns:w="http://schemas.openxmlformats.org/wordprocessingml/2006/main" xmlns:w14="http://schemas.microsoft.com/office/word/2010/wordml" xmlns:w15="http://schemas.microsoft.com/office/word/2012/wordml" xmlns:w16se="http://schemas.microsoft.com/office/word/2015/wordml/symex" xmlns:wpg="http://schemas.microsoft.com/office/word/2010/wordprocessingGroup" xmlns:wpi="http://schemas.microsoft.com/office/word/2010/wordprocessingInk" xmlns:wne="http://schemas.microsoft.com/office/word/2006/wordml" xmlns:wps="http://schemas.microsoft.com/office/word/2010/wordprocessingShape" mc:Ignorable="w14 w15 w16se wp14">
   <w:sdt>
     <w:sdtPr>
       <w:id w:val="672307821"/>
@@ -4871,7 +4968,7 @@
           <w:rPr>
             <w:noProof/>
           </w:rPr>
-          <w:t>9</w:t>
+          <w:t>11</w:t>
         </w:r>
         <w:r>
           <w:fldChar w:fldCharType="end"/>
@@ -4888,7 +4985,7 @@
 </file>
 
 <file path=word/numbering.xml><?xml version="1.0" encoding="utf-8"?>
-<w:numbering xmlns:wpc="http://schemas.microsoft.com/office/word/2010/wordprocessingCanvas" xmlns:cx="http://schemas.microsoft.com/office/drawing/2014/chartex" xmlns:cx1="http://schemas.microsoft.com/office/drawing/2015/9/8/chartex" xmlns:cx2="http://schemas.microsoft.com/office/drawing/2015/10/21/chartex" xmlns:cx3="http://schemas.microsoft.com/office/drawing/2016/5/9/chartex" xmlns:cx4="http://schemas.microsoft.com/office/drawing/2016/5/10/chartex" xmlns:cx5="http://schemas.microsoft.com/office/drawing/2016/5/11/chartex" xmlns:cx6="http://schemas.microsoft.com/office/drawing/2016/5/12/chartex" xmlns:cx7="http://schemas.microsoft.com/office/drawing/2016/5/13/chartex" xmlns:cx8="http://schemas.microsoft.com/office/drawing/2016/5/14/chartex" xmlns:mc="http://schemas.openxmlformats.org/markup-compatibility/2006" xmlns:aink="http://schemas.microsoft.com/office/drawing/2016/ink" xmlns:am3d="http://schemas.microsoft.com/office/drawing/2017/model3d" xmlns:o="urn:schemas-microsoft-com:office:office" xmlns:r="http://schemas.openxmlformats.org/officeDocument/2006/relationships" xmlns:m="http://schemas.openxmlformats.org/officeDocument/2006/math" xmlns:v="urn:schemas-microsoft-com:vml" xmlns:wp14="http://schemas.microsoft.com/office/word/2010/wordprocessingDrawing" xmlns:wp="http://schemas.openxmlformats.org/drawingml/2006/wordprocessingDrawing" xmlns:w10="urn:schemas-microsoft-com:office:word" xmlns:w="http://schemas.openxmlformats.org/wordprocessingml/2006/main" xmlns:w14="http://schemas.microsoft.com/office/word/2010/wordml" xmlns:w15="http://schemas.microsoft.com/office/word/2012/wordml" xmlns:w16cex="http://schemas.microsoft.com/office/word/2018/wordml/cex" xmlns:w16cid="http://schemas.microsoft.com/office/word/2016/wordml/cid" xmlns:w16="http://schemas.microsoft.com/office/word/2018/wordml" xmlns:w16se="http://schemas.microsoft.com/office/word/2015/wordml/symex" xmlns:wpg="http://schemas.microsoft.com/office/word/2010/wordprocessingGroup" xmlns:wpi="http://schemas.microsoft.com/office/word/2010/wordprocessingInk" xmlns:wne="http://schemas.microsoft.com/office/word/2006/wordml" xmlns:wps="http://schemas.microsoft.com/office/word/2010/wordprocessingShape" mc:Ignorable="w14 w15 w16se w16cid w16 w16cex wp14">
+<w:numbering xmlns:wpc="http://schemas.microsoft.com/office/word/2010/wordprocessingCanvas" xmlns:cx="http://schemas.microsoft.com/office/drawing/2014/chartex" xmlns:mc="http://schemas.openxmlformats.org/markup-compatibility/2006" xmlns:o="urn:schemas-microsoft-com:office:office" xmlns:r="http://schemas.openxmlformats.org/officeDocument/2006/relationships" xmlns:m="http://schemas.openxmlformats.org/officeDocument/2006/math" xmlns:v="urn:schemas-microsoft-com:vml" xmlns:wp14="http://schemas.microsoft.com/office/word/2010/wordprocessingDrawing" xmlns:wp="http://schemas.openxmlformats.org/drawingml/2006/wordprocessingDrawing" xmlns:w10="urn:schemas-microsoft-com:office:word" xmlns:w="http://schemas.openxmlformats.org/wordprocessingml/2006/main" xmlns:w14="http://schemas.microsoft.com/office/word/2010/wordml" xmlns:w15="http://schemas.microsoft.com/office/word/2012/wordml" xmlns:w16se="http://schemas.microsoft.com/office/word/2015/wordml/symex" xmlns:wpg="http://schemas.microsoft.com/office/word/2010/wordprocessingGroup" xmlns:wpi="http://schemas.microsoft.com/office/word/2010/wordprocessingInk" xmlns:wne="http://schemas.microsoft.com/office/word/2006/wordml" xmlns:wps="http://schemas.microsoft.com/office/word/2010/wordprocessingShape" mc:Ignorable="w14 w15 w16se wp14">
   <w:abstractNum w:abstractNumId="0" w15:restartNumberingAfterBreak="0">
     <w:nsid w:val="09984F2D"/>
     <w:multiLevelType w:val="multilevel"/>
@@ -7023,7 +7120,7 @@
 </file>
 
 <file path=word/styles.xml><?xml version="1.0" encoding="utf-8"?>
-<w:styles xmlns:mc="http://schemas.openxmlformats.org/markup-compatibility/2006" xmlns:r="http://schemas.openxmlformats.org/officeDocument/2006/relationships" xmlns:w="http://schemas.openxmlformats.org/wordprocessingml/2006/main" xmlns:w14="http://schemas.microsoft.com/office/word/2010/wordml" xmlns:w15="http://schemas.microsoft.com/office/word/2012/wordml" xmlns:w16cex="http://schemas.microsoft.com/office/word/2018/wordml/cex" xmlns:w16cid="http://schemas.microsoft.com/office/word/2016/wordml/cid" xmlns:w16="http://schemas.microsoft.com/office/word/2018/wordml" xmlns:w16se="http://schemas.microsoft.com/office/word/2015/wordml/symex" mc:Ignorable="w14 w15 w16se w16cid w16 w16cex">
+<w:styles xmlns:mc="http://schemas.openxmlformats.org/markup-compatibility/2006" xmlns:r="http://schemas.openxmlformats.org/officeDocument/2006/relationships" xmlns:w="http://schemas.openxmlformats.org/wordprocessingml/2006/main" xmlns:w14="http://schemas.microsoft.com/office/word/2010/wordml" xmlns:w15="http://schemas.microsoft.com/office/word/2012/wordml" xmlns:w16se="http://schemas.microsoft.com/office/word/2015/wordml/symex" mc:Ignorable="w14 w15 w16se">
   <w:docDefaults>
     <w:rPrDefault>
       <w:rPr>
@@ -7039,7 +7136,7 @@
       </w:pPr>
     </w:pPrDefault>
   </w:docDefaults>
-  <w:latentStyles w:defLockedState="0" w:defUIPriority="99" w:defSemiHidden="0" w:defUnhideWhenUsed="0" w:defQFormat="0" w:count="376">
+  <w:latentStyles w:defLockedState="0" w:defUIPriority="99" w:defSemiHidden="0" w:defUnhideWhenUsed="0" w:defQFormat="0" w:count="371">
     <w:lsdException w:name="Normal" w:uiPriority="0" w:qFormat="1"/>
     <w:lsdException w:name="heading 1" w:uiPriority="9" w:qFormat="1"/>
     <w:lsdException w:name="heading 2" w:semiHidden="1" w:uiPriority="9" w:unhideWhenUsed="1" w:qFormat="1"/>
@@ -7145,6 +7242,7 @@
     <w:lsdException w:name="HTML Sample" w:semiHidden="1" w:unhideWhenUsed="1"/>
     <w:lsdException w:name="HTML Typewriter" w:semiHidden="1" w:unhideWhenUsed="1"/>
     <w:lsdException w:name="HTML Variable" w:semiHidden="1" w:unhideWhenUsed="1"/>
+    <w:lsdException w:name="Normal Table" w:semiHidden="1" w:unhideWhenUsed="1"/>
     <w:lsdException w:name="annotation subject" w:semiHidden="1" w:unhideWhenUsed="1"/>
     <w:lsdException w:name="No List" w:semiHidden="1" w:unhideWhenUsed="1"/>
     <w:lsdException w:name="Outline List 1" w:semiHidden="1" w:unhideWhenUsed="1"/>
@@ -7187,8 +7285,11 @@
     <w:lsdException w:name="Table Contemporary" w:semiHidden="1" w:unhideWhenUsed="1"/>
     <w:lsdException w:name="Table Elegant" w:semiHidden="1" w:unhideWhenUsed="1"/>
     <w:lsdException w:name="Table Professional" w:semiHidden="1" w:unhideWhenUsed="1"/>
+    <w:lsdException w:name="Table Subtle 1" w:semiHidden="1" w:unhideWhenUsed="1"/>
     <w:lsdException w:name="Table Subtle 2" w:semiHidden="1" w:unhideWhenUsed="1"/>
     <w:lsdException w:name="Table Web 1" w:semiHidden="1" w:unhideWhenUsed="1"/>
+    <w:lsdException w:name="Table Web 2" w:semiHidden="1" w:unhideWhenUsed="1"/>
+    <w:lsdException w:name="Table Web 3" w:semiHidden="1" w:unhideWhenUsed="1"/>
     <w:lsdException w:name="Balloon Text" w:semiHidden="1" w:unhideWhenUsed="1"/>
     <w:lsdException w:name="Table Grid" w:uiPriority="39"/>
     <w:lsdException w:name="Table Theme" w:semiHidden="1" w:unhideWhenUsed="1"/>
@@ -7407,11 +7508,6 @@
     <w:lsdException w:name="List Table 5 Dark Accent 6" w:uiPriority="50"/>
     <w:lsdException w:name="List Table 6 Colorful Accent 6" w:uiPriority="51"/>
     <w:lsdException w:name="List Table 7 Colorful Accent 6" w:uiPriority="52"/>
-    <w:lsdException w:name="Mention" w:semiHidden="1" w:unhideWhenUsed="1"/>
-    <w:lsdException w:name="Smart Hyperlink" w:semiHidden="1" w:unhideWhenUsed="1"/>
-    <w:lsdException w:name="Hashtag" w:semiHidden="1" w:unhideWhenUsed="1"/>
-    <w:lsdException w:name="Unresolved Mention" w:semiHidden="1" w:unhideWhenUsed="1"/>
-    <w:lsdException w:name="Smart Link" w:semiHidden="1" w:unhideWhenUsed="1"/>
   </w:latentStyles>
   <w:style w:type="paragraph" w:default="1" w:styleId="Normal">
     <w:name w:val="Normal"/>
@@ -7987,7 +8083,7 @@
 </file>
 
 <file path=customXml/itemProps1.xml><?xml version="1.0" encoding="utf-8"?>
-<ds:datastoreItem xmlns:ds="http://schemas.openxmlformats.org/officeDocument/2006/customXml" ds:itemID="{ECE38E8E-19AB-4F62-B795-42081CA9873C}">
+<ds:datastoreItem xmlns:ds="http://schemas.openxmlformats.org/officeDocument/2006/customXml" ds:itemID="{D9544BD0-78D9-4848-A730-5937F88C456D}">
   <ds:schemaRefs>
     <ds:schemaRef ds:uri="http://schemas.openxmlformats.org/officeDocument/2006/bibliography"/>
   </ds:schemaRefs>
